--- a/1_Templated Entries/READY/Guggenheim, Peggy (Mitrano) Templated RT/Guggenheim, Peggy (Mitrano) Templated RT.docx
+++ b/1_Templated Entries/READY/Guggenheim, Peggy (Mitrano) Templated RT/Guggenheim, Peggy (Mitrano) Templated RT.docx
@@ -1,6 +1,6 @@
 
 <file path=word/document.xml><?xml version="1.0" encoding="utf-8"?>
-<w:document xmlns:wpc="http://schemas.microsoft.com/office/word/2010/wordprocessingCanvas" xmlns:mc="http://schemas.openxmlformats.org/markup-compatibility/2006" xmlns:o="urn:schemas-microsoft-com:office:office" xmlns:r="http://schemas.openxmlformats.org/officeDocument/2006/relationships" xmlns:m="http://schemas.openxmlformats.org/officeDocument/2006/math" xmlns:v="urn:schemas-microsoft-com:vml" xmlns:wp14="http://schemas.microsoft.com/office/word/2010/wordprocessingDrawing" xmlns:wp="http://schemas.openxmlformats.org/drawingml/2006/wordprocessingDrawing" xmlns:w10="urn:schemas-microsoft-com:office:word" xmlns:w="http://schemas.openxmlformats.org/wordprocessingml/2006/main" xmlns:w14="http://schemas.microsoft.com/office/word/2010/wordml" xmlns:w15="http://schemas.microsoft.com/office/word/2012/wordml" xmlns:wpg="http://schemas.microsoft.com/office/word/2010/wordprocessingGroup" xmlns:wpi="http://schemas.microsoft.com/office/word/2010/wordprocessingInk" xmlns:wne="http://schemas.microsoft.com/office/word/2006/wordml" xmlns:wps="http://schemas.microsoft.com/office/word/2010/wordprocessingShape" mc:Ignorable="w14 w15 wp14">
+<w:document xmlns:wpc="http://schemas.microsoft.com/office/word/2010/wordprocessingCanvas" xmlns:cx="http://schemas.microsoft.com/office/drawing/2014/chartex" xmlns:cx1="http://schemas.microsoft.com/office/drawing/2015/9/8/chartex" xmlns:mc="http://schemas.openxmlformats.org/markup-compatibility/2006" xmlns:o="urn:schemas-microsoft-com:office:office" xmlns:r="http://schemas.openxmlformats.org/officeDocument/2006/relationships" xmlns:m="http://schemas.openxmlformats.org/officeDocument/2006/math" xmlns:v="urn:schemas-microsoft-com:vml" xmlns:wp14="http://schemas.microsoft.com/office/word/2010/wordprocessingDrawing" xmlns:wp="http://schemas.openxmlformats.org/drawingml/2006/wordprocessingDrawing" xmlns:w10="urn:schemas-microsoft-com:office:word" xmlns:w="http://schemas.openxmlformats.org/wordprocessingml/2006/main" xmlns:w14="http://schemas.microsoft.com/office/word/2010/wordml" xmlns:w15="http://schemas.microsoft.com/office/word/2012/wordml" xmlns:w16se="http://schemas.microsoft.com/office/word/2015/wordml/symex" xmlns:wpg="http://schemas.microsoft.com/office/word/2010/wordprocessingGroup" xmlns:wpi="http://schemas.microsoft.com/office/word/2010/wordprocessingInk" xmlns:wne="http://schemas.microsoft.com/office/word/2006/wordml" xmlns:wps="http://schemas.microsoft.com/office/word/2010/wordprocessingShape" mc:Ignorable="w14 w15 w16se wp14">
   <w:body>
     <w:tbl>
       <w:tblPr>
@@ -18,9 +18,9 @@
       <w:tblGrid>
         <w:gridCol w:w="491"/>
         <w:gridCol w:w="1296"/>
-        <w:gridCol w:w="2062"/>
-        <w:gridCol w:w="2536"/>
-        <w:gridCol w:w="2631"/>
+        <w:gridCol w:w="2064"/>
+        <w:gridCol w:w="2535"/>
+        <w:gridCol w:w="2630"/>
       </w:tblGrid>
       <w:tr>
         <w:tc>
@@ -35,12 +35,14 @@
               <w:spacing w:after="0" w:line="240" w:lineRule="auto"/>
               <w:jc w:val="center"/>
               <w:rPr>
+                <w:rFonts w:asciiTheme="minorHAnsi" w:hAnsiTheme="minorHAnsi"/>
                 <w:b/>
                 <w:color w:val="FFFFFF"/>
               </w:rPr>
             </w:pPr>
             <w:r>
               <w:rPr>
+                <w:rFonts w:asciiTheme="minorHAnsi" w:hAnsiTheme="minorHAnsi"/>
                 <w:b/>
                 <w:color w:val="FFFFFF"/>
               </w:rPr>
@@ -58,6 +60,7 @@
               <w:spacing w:after="0" w:line="240" w:lineRule="auto"/>
               <w:jc w:val="center"/>
               <w:rPr>
+                <w:rFonts w:asciiTheme="minorHAnsi" w:hAnsiTheme="minorHAnsi"/>
                 <w:b/>
                 <w:color w:val="FFFFFF"/>
               </w:rPr>
@@ -65,6 +68,7 @@
             <w:r>
               <w:rPr>
                 <w:rStyle w:val="PlaceholderText"/>
+                <w:rFonts w:asciiTheme="minorHAnsi" w:hAnsiTheme="minorHAnsi"/>
                 <w:b/>
                 <w:color w:val="FFFFFF"/>
               </w:rPr>
@@ -80,12 +84,16 @@
           <w:p>
             <w:pPr>
               <w:spacing w:after="0" w:line="240" w:lineRule="auto"/>
+              <w:rPr>
+                <w:rFonts w:asciiTheme="minorHAnsi" w:hAnsiTheme="minorHAnsi"/>
+              </w:rPr>
             </w:pPr>
             <w:r>
               <w:rPr>
                 <w:rStyle w:val="PlaceholderText"/>
-              </w:rPr>
-              <w:t>M.</w:t>
+                <w:rFonts w:asciiTheme="minorHAnsi" w:hAnsiTheme="minorHAnsi"/>
+              </w:rPr>
+              <w:t>Mena</w:t>
             </w:r>
           </w:p>
         </w:tc>
@@ -97,6 +105,9 @@
           <w:p>
             <w:pPr>
               <w:spacing w:after="0" w:line="240" w:lineRule="auto"/>
+              <w:rPr>
+                <w:rFonts w:asciiTheme="minorHAnsi" w:hAnsiTheme="minorHAnsi"/>
+              </w:rPr>
             </w:pPr>
           </w:p>
         </w:tc>
@@ -108,11 +119,15 @@
           <w:p>
             <w:pPr>
               <w:spacing w:after="0" w:line="240" w:lineRule="auto"/>
+              <w:rPr>
+                <w:rFonts w:asciiTheme="minorHAnsi" w:hAnsiTheme="minorHAnsi"/>
+              </w:rPr>
             </w:pPr>
             <w:proofErr w:type="spellStart"/>
             <w:r>
               <w:rPr>
                 <w:rStyle w:val="PlaceholderText"/>
+                <w:rFonts w:asciiTheme="minorHAnsi" w:hAnsiTheme="minorHAnsi"/>
               </w:rPr>
               <w:t>Mitrano</w:t>
             </w:r>
@@ -135,6 +150,7 @@
               <w:spacing w:after="0" w:line="240" w:lineRule="auto"/>
               <w:jc w:val="center"/>
               <w:rPr>
+                <w:rFonts w:asciiTheme="minorHAnsi" w:hAnsiTheme="minorHAnsi"/>
                 <w:b/>
                 <w:color w:val="FFFFFF"/>
               </w:rPr>
@@ -150,10 +166,14 @@
           <w:p>
             <w:pPr>
               <w:spacing w:after="0" w:line="240" w:lineRule="auto"/>
+              <w:rPr>
+                <w:rFonts w:asciiTheme="minorHAnsi" w:hAnsiTheme="minorHAnsi"/>
+              </w:rPr>
             </w:pPr>
             <w:r>
               <w:rPr>
                 <w:rStyle w:val="PlaceholderText"/>
+                <w:rFonts w:asciiTheme="minorHAnsi" w:hAnsiTheme="minorHAnsi"/>
               </w:rPr>
               <w:t>[Enter your biography]</w:t>
             </w:r>
@@ -175,6 +195,7 @@
               <w:spacing w:after="0" w:line="240" w:lineRule="auto"/>
               <w:jc w:val="center"/>
               <w:rPr>
+                <w:rFonts w:asciiTheme="minorHAnsi" w:hAnsiTheme="minorHAnsi"/>
                 <w:b/>
                 <w:color w:val="FFFFFF"/>
               </w:rPr>
@@ -190,18 +211,23 @@
           <w:p>
             <w:pPr>
               <w:spacing w:after="0" w:line="240" w:lineRule="auto"/>
-            </w:pPr>
-            <w:r>
-              <w:rPr>
-                <w:rStyle w:val="PlaceholderText"/>
-              </w:rPr>
-              <w:t>?</w:t>
-            </w:r>
+              <w:rPr>
+                <w:rFonts w:asciiTheme="minorHAnsi" w:hAnsiTheme="minorHAnsi"/>
+              </w:rPr>
+            </w:pPr>
+            <w:bookmarkStart w:id="0" w:name="_GoBack"/>
+            <w:bookmarkEnd w:id="0"/>
           </w:p>
         </w:tc>
       </w:tr>
     </w:tbl>
-    <w:p/>
+    <w:p>
+      <w:pPr>
+        <w:rPr>
+          <w:rFonts w:asciiTheme="minorHAnsi" w:hAnsiTheme="minorHAnsi"/>
+        </w:rPr>
+      </w:pPr>
+    </w:p>
     <w:tbl>
       <w:tblPr>
         <w:tblW w:w="0" w:type="auto"/>
@@ -233,12 +259,14 @@
               <w:spacing w:after="0" w:line="240" w:lineRule="auto"/>
               <w:jc w:val="center"/>
               <w:rPr>
+                <w:rFonts w:asciiTheme="minorHAnsi" w:hAnsiTheme="minorHAnsi"/>
                 <w:b/>
                 <w:color w:val="FFFFFF"/>
               </w:rPr>
             </w:pPr>
             <w:r>
               <w:rPr>
+                <w:rFonts w:asciiTheme="minorHAnsi" w:hAnsiTheme="minorHAnsi"/>
                 <w:b/>
                 <w:color w:val="FFFFFF"/>
               </w:rPr>
@@ -261,11 +289,13 @@
             <w:pPr>
               <w:spacing w:after="0" w:line="240" w:lineRule="auto"/>
               <w:rPr>
+                <w:rFonts w:asciiTheme="minorHAnsi" w:hAnsiTheme="minorHAnsi"/>
                 <w:b/>
               </w:rPr>
             </w:pPr>
             <w:r>
               <w:rPr>
+                <w:rFonts w:asciiTheme="minorHAnsi" w:hAnsiTheme="minorHAnsi"/>
                 <w:b/>
                 <w:color w:val="808080"/>
               </w:rPr>
@@ -287,10 +317,14 @@
           <w:p>
             <w:pPr>
               <w:spacing w:after="0" w:line="240" w:lineRule="auto"/>
+              <w:rPr>
+                <w:rFonts w:asciiTheme="minorHAnsi" w:hAnsiTheme="minorHAnsi"/>
+              </w:rPr>
             </w:pPr>
             <w:r>
               <w:rPr>
                 <w:rStyle w:val="PlaceholderText"/>
+                <w:rFonts w:asciiTheme="minorHAnsi" w:hAnsiTheme="minorHAnsi"/>
                 <w:b/>
               </w:rPr>
               <w:t xml:space="preserve">[Enter any </w:t>
@@ -298,6 +332,7 @@
             <w:r>
               <w:rPr>
                 <w:rStyle w:val="PlaceholderText"/>
+                <w:rFonts w:asciiTheme="minorHAnsi" w:hAnsiTheme="minorHAnsi"/>
                 <w:b/>
                 <w:i/>
               </w:rPr>
@@ -306,6 +341,7 @@
             <w:r>
               <w:rPr>
                 <w:rStyle w:val="PlaceholderText"/>
+                <w:rFonts w:asciiTheme="minorHAnsi" w:hAnsiTheme="minorHAnsi"/>
                 <w:b/>
               </w:rPr>
               <w:t xml:space="preserve"> of your headword – OPTIONAL]</w:t>
@@ -324,90 +360,49 @@
             </w:tcMar>
           </w:tcPr>
           <w:p>
-            <w:pPr>
-              <w:spacing w:after="0" w:line="240" w:lineRule="auto"/>
-            </w:pPr>
-            <w:r>
-              <w:rPr>
-                <w:rFonts w:ascii="Times New Roman" w:hAnsi="Times New Roman"/>
-                <w:sz w:val="24"/>
-                <w:szCs w:val="24"/>
-              </w:rPr>
+            <w:r>
               <w:t>In any history of</w:t>
             </w:r>
             <w:r>
-              <w:rPr>
-                <w:rFonts w:ascii="Times New Roman" w:hAnsi="Times New Roman"/>
-                <w:sz w:val="24"/>
-                <w:szCs w:val="24"/>
-              </w:rPr>
               <w:t xml:space="preserve"> the mi</w:t>
             </w:r>
             <w:r>
-              <w:rPr>
-                <w:rFonts w:ascii="Times New Roman" w:hAnsi="Times New Roman"/>
-                <w:sz w:val="24"/>
-                <w:szCs w:val="24"/>
-              </w:rPr>
               <w:t>grations and transformations of</w:t>
             </w:r>
             <w:r>
-              <w:rPr>
-                <w:rFonts w:ascii="Times New Roman" w:hAnsi="Times New Roman"/>
-                <w:sz w:val="24"/>
-                <w:szCs w:val="24"/>
-              </w:rPr>
               <w:t xml:space="preserve"> modernism, Peggy Guggenheim (1898-1979) deserves a privileged place. She shares with Marcel Duchamp, a close friend and her first guide to modern art</w:t>
             </w:r>
             <w:r>
-              <w:rPr>
-                <w:rFonts w:ascii="Times New Roman" w:hAnsi="Times New Roman"/>
-                <w:sz w:val="24"/>
-                <w:szCs w:val="24"/>
-              </w:rPr>
               <w:t>, the</w:t>
             </w:r>
             <w:r>
-              <w:rPr>
-                <w:rFonts w:ascii="Times New Roman" w:hAnsi="Times New Roman"/>
-                <w:sz w:val="24"/>
-                <w:szCs w:val="24"/>
-              </w:rPr>
-              <w:t xml:space="preserve"> distinctive merit of introducing </w:t>
-            </w:r>
-            <w:r>
-              <w:rPr>
-                <w:rFonts w:ascii="Times New Roman" w:hAnsi="Times New Roman"/>
-                <w:sz w:val="24"/>
-                <w:szCs w:val="24"/>
-              </w:rPr>
-              <w:t>surrealism</w:t>
-            </w:r>
-            <w:r>
-              <w:rPr>
-                <w:rFonts w:ascii="Times New Roman" w:hAnsi="Times New Roman"/>
-                <w:sz w:val="24"/>
-                <w:szCs w:val="24"/>
-              </w:rPr>
-              <w:t xml:space="preserve"> to the New York School artists. Though it formed her taste, surrealism was by no means the only force behind her acquisitions.  Her collection comprises masterpieces by a variety of European artists she  enthusiastically promoted—from Kandinsky to Klee, from De Chirico to </w:t>
+              <w:t xml:space="preserve"> distinctive merit of introducing surrealism to the New York School artists. Though it formed her taste, surrealism was by no means the only force behind her acquisitions.</w:t>
+            </w:r>
+            <w:r>
+              <w:t xml:space="preserve"> </w:t>
+            </w:r>
+            <w:r>
+              <w:t>Her collection comprises masterpieces by a variety of European artists she</w:t>
+            </w:r>
+            <w:r>
+              <w:t xml:space="preserve"> </w:t>
+            </w:r>
+            <w:r>
+              <w:t xml:space="preserve">enthusiastically promoted—from Kandinsky to Klee, from De Chirico to </w:t>
             </w:r>
             <w:proofErr w:type="spellStart"/>
             <w:r>
-              <w:rPr>
-                <w:rFonts w:ascii="Times New Roman" w:hAnsi="Times New Roman"/>
-                <w:sz w:val="24"/>
-                <w:szCs w:val="24"/>
-              </w:rPr>
               <w:t>Severini</w:t>
             </w:r>
             <w:proofErr w:type="spellEnd"/>
             <w:r>
-              <w:rPr>
-                <w:rFonts w:ascii="Times New Roman" w:hAnsi="Times New Roman"/>
-                <w:sz w:val="24"/>
-                <w:szCs w:val="24"/>
-              </w:rPr>
-              <w:t>, from  Giacometti to Brancusi—and of American artists she supported through thick and thin, most notably Jackson Pollock.</w:t>
+              <w:t>, from</w:t>
+            </w:r>
+            <w:r>
+              <w:t xml:space="preserve"> </w:t>
+            </w:r>
+            <w:r>
+              <w:t>Giacometti to Brancusi—and of American artists she supported through thick and thin, most notably Jackson Pollock.</w:t>
             </w:r>
           </w:p>
         </w:tc>
@@ -425,190 +420,91 @@
           <w:p>
             <w:pPr>
               <w:spacing w:after="0"/>
-              <w:jc w:val="both"/>
-              <w:rPr>
-                <w:rFonts w:ascii="Times New Roman" w:hAnsi="Times New Roman"/>
-                <w:sz w:val="24"/>
-                <w:szCs w:val="24"/>
-              </w:rPr>
-            </w:pPr>
-            <w:r>
-              <w:rPr>
-                <w:rFonts w:ascii="Times New Roman" w:hAnsi="Times New Roman"/>
-                <w:sz w:val="24"/>
-                <w:szCs w:val="24"/>
-              </w:rPr>
+            </w:pPr>
+            <w:r>
               <w:t xml:space="preserve">In any history of </w:t>
             </w:r>
             <w:r>
-              <w:rPr>
-                <w:rFonts w:ascii="Times New Roman" w:hAnsi="Times New Roman"/>
-                <w:sz w:val="24"/>
-                <w:szCs w:val="24"/>
-              </w:rPr>
               <w:t>the mi</w:t>
             </w:r>
             <w:r>
-              <w:rPr>
-                <w:rFonts w:ascii="Times New Roman" w:hAnsi="Times New Roman"/>
-                <w:sz w:val="24"/>
-                <w:szCs w:val="24"/>
-              </w:rPr>
               <w:t>grations and transformations of</w:t>
             </w:r>
             <w:r>
-              <w:rPr>
-                <w:rFonts w:ascii="Times New Roman" w:hAnsi="Times New Roman"/>
-                <w:sz w:val="24"/>
-                <w:szCs w:val="24"/>
-              </w:rPr>
               <w:t xml:space="preserve"> modernism, Peggy Guggenheim (1898-1979) deserves a privileged place. She shares with Marcel Duchamp, a close friend and her first guide to modern art</w:t>
             </w:r>
             <w:r>
-              <w:rPr>
-                <w:rFonts w:ascii="Times New Roman" w:hAnsi="Times New Roman"/>
-                <w:sz w:val="24"/>
-                <w:szCs w:val="24"/>
-              </w:rPr>
               <w:t>, the</w:t>
             </w:r>
             <w:r>
-              <w:rPr>
-                <w:rFonts w:ascii="Times New Roman" w:hAnsi="Times New Roman"/>
-                <w:sz w:val="24"/>
-                <w:szCs w:val="24"/>
-              </w:rPr>
-              <w:t xml:space="preserve"> distinctive merit of introducing</w:t>
-            </w:r>
-            <w:r>
-              <w:rPr>
-                <w:rFonts w:ascii="Times New Roman" w:hAnsi="Times New Roman"/>
-                <w:sz w:val="24"/>
-                <w:szCs w:val="24"/>
-              </w:rPr>
-              <w:t xml:space="preserve"> surrealism </w:t>
-            </w:r>
-            <w:r>
-              <w:rPr>
-                <w:rFonts w:ascii="Times New Roman" w:hAnsi="Times New Roman"/>
-                <w:sz w:val="24"/>
-                <w:szCs w:val="24"/>
-              </w:rPr>
-              <w:t xml:space="preserve">to the New York School artists. Though it formed her taste, surrealism was by no means the only </w:t>
-            </w:r>
-            <w:r>
-              <w:rPr>
-                <w:rFonts w:ascii="Times New Roman" w:hAnsi="Times New Roman"/>
-                <w:sz w:val="24"/>
-                <w:szCs w:val="24"/>
-              </w:rPr>
+              <w:t xml:space="preserve"> distinctive merit of introducing surrealism to the New York School artists. Though it formed her taste, surrealism was by no means the only </w:t>
+            </w:r>
+            <w:r>
               <w:t xml:space="preserve">force behind her acquisitions. </w:t>
             </w:r>
             <w:r>
-              <w:rPr>
-                <w:rFonts w:ascii="Times New Roman" w:hAnsi="Times New Roman"/>
-                <w:sz w:val="24"/>
-                <w:szCs w:val="24"/>
-              </w:rPr>
-              <w:t xml:space="preserve">Her collection comprises masterpieces by a variety of European artists she  enthusiastically promoted—from Kandinsky to Klee, from De Chirico to </w:t>
+              <w:t>Her collection comprises masterpieces by a variety of European artists she</w:t>
+            </w:r>
+            <w:r>
+              <w:t xml:space="preserve"> </w:t>
+            </w:r>
+            <w:r>
+              <w:t xml:space="preserve">enthusiastically promoted—from Kandinsky to Klee, from De Chirico to </w:t>
             </w:r>
             <w:proofErr w:type="spellStart"/>
             <w:r>
-              <w:rPr>
-                <w:rFonts w:ascii="Times New Roman" w:hAnsi="Times New Roman"/>
-                <w:sz w:val="24"/>
-                <w:szCs w:val="24"/>
-              </w:rPr>
               <w:t>Severini</w:t>
             </w:r>
             <w:proofErr w:type="spellEnd"/>
             <w:r>
-              <w:rPr>
-                <w:rFonts w:ascii="Times New Roman" w:hAnsi="Times New Roman"/>
-                <w:sz w:val="24"/>
-                <w:szCs w:val="24"/>
-              </w:rPr>
-              <w:t>, from  Giacometti to Brancusi—and of American artists she supported through thick and thin</w:t>
-            </w:r>
-            <w:r>
-              <w:rPr>
-                <w:rFonts w:ascii="Times New Roman" w:hAnsi="Times New Roman"/>
-                <w:sz w:val="24"/>
-                <w:szCs w:val="24"/>
-              </w:rPr>
+              <w:t>, from</w:t>
+            </w:r>
+            <w:r>
+              <w:t xml:space="preserve"> </w:t>
+            </w:r>
+            <w:r>
+              <w:t>Giacometti to Brancusi—and of American artists she supported through thick and thin</w:t>
+            </w:r>
+            <w:r>
               <w:t xml:space="preserve">, most notably Jackson Pollock. </w:t>
             </w:r>
             <w:r>
-              <w:rPr>
-                <w:rFonts w:ascii="Times New Roman" w:hAnsi="Times New Roman"/>
-                <w:sz w:val="24"/>
-                <w:szCs w:val="24"/>
-              </w:rPr>
-              <w:t xml:space="preserve">It is Pollock’s wife, painter </w:t>
-            </w:r>
-            <w:r>
-              <w:rPr>
-                <w:rFonts w:ascii="Times New Roman" w:hAnsi="Times New Roman"/>
-                <w:sz w:val="24"/>
-                <w:szCs w:val="24"/>
-              </w:rPr>
-              <w:t>Lee Krasner</w:t>
-            </w:r>
-            <w:r>
-              <w:rPr>
-                <w:rFonts w:ascii="Times New Roman" w:hAnsi="Times New Roman"/>
-                <w:sz w:val="24"/>
-                <w:szCs w:val="24"/>
-              </w:rPr>
-              <w:t>, who perhaps helps document Peggy Guggenheim’s role with some degree of accuracy when she describes Art of This Century,  the  New York gallery at 30 West 57</w:t>
-            </w:r>
-            <w:r>
-              <w:rPr>
-                <w:rFonts w:ascii="Times New Roman" w:hAnsi="Times New Roman"/>
-                <w:sz w:val="24"/>
-                <w:szCs w:val="24"/>
+              <w:t>It is Pollock’s wife, painter Lee Krasner, who perhaps helps document Peggy Guggenheim’s role with some degree of accuracy when she describes Art of This Century,</w:t>
+            </w:r>
+            <w:r>
+              <w:t xml:space="preserve"> </w:t>
+            </w:r>
+            <w:r>
+              <w:t>the</w:t>
+            </w:r>
+            <w:r>
+              <w:t xml:space="preserve"> </w:t>
+            </w:r>
+            <w:r>
+              <w:t>New York gallery at 30 West 57</w:t>
+            </w:r>
+            <w:r>
+              <w:rPr>
                 <w:vertAlign w:val="superscript"/>
               </w:rPr>
               <w:t>th</w:t>
             </w:r>
             <w:r>
-              <w:rPr>
-                <w:rFonts w:ascii="Times New Roman" w:hAnsi="Times New Roman"/>
-                <w:sz w:val="24"/>
-                <w:szCs w:val="24"/>
-              </w:rPr>
-              <w:t xml:space="preserve"> , as ‘the foundation’</w:t>
-            </w:r>
-            <w:r>
-              <w:rPr>
-                <w:rFonts w:ascii="Times New Roman" w:hAnsi="Times New Roman"/>
-                <w:sz w:val="24"/>
-                <w:szCs w:val="24"/>
-              </w:rPr>
-              <w:t xml:space="preserve">: </w:t>
-            </w:r>
-            <w:r>
-              <w:rPr>
-                <w:rFonts w:ascii="Times New Roman" w:hAnsi="Times New Roman"/>
-                <w:sz w:val="24"/>
-                <w:szCs w:val="24"/>
-              </w:rPr>
-              <w:t xml:space="preserve"> ‘</w:t>
-            </w:r>
-            <w:r>
-              <w:rPr>
-                <w:rFonts w:ascii="Times New Roman" w:hAnsi="Times New Roman"/>
-                <w:sz w:val="24"/>
-                <w:szCs w:val="24"/>
-              </w:rPr>
+              <w:t>, as ‘the foundation’</w:t>
+            </w:r>
+            <w:r>
+              <w:t>:</w:t>
+            </w:r>
+            <w:r>
+              <w:t xml:space="preserve"> </w:t>
+            </w:r>
+            <w:r>
+              <w:t>‘</w:t>
+            </w:r>
+            <w:r>
               <w:t>it’s where it all started to happen. There was nowhere else in New York one could expect an open-minded reaction. Peggy was invaluable in found</w:t>
             </w:r>
             <w:r>
-              <w:rPr>
-                <w:rFonts w:ascii="Times New Roman" w:hAnsi="Times New Roman"/>
-                <w:sz w:val="24"/>
-                <w:szCs w:val="24"/>
-              </w:rPr>
               <w:t>ing and creating what she did’.</w:t>
             </w:r>
           </w:p>
@@ -617,7 +513,7 @@
               <w:spacing w:after="0"/>
               <w:jc w:val="both"/>
               <w:rPr>
-                <w:rFonts w:ascii="Times New Roman" w:hAnsi="Times New Roman"/>
+                <w:rFonts w:asciiTheme="minorHAnsi" w:hAnsiTheme="minorHAnsi"/>
                 <w:sz w:val="24"/>
                 <w:szCs w:val="24"/>
               </w:rPr>
@@ -628,10 +524,13 @@
               <w:keepNext/>
               <w:spacing w:after="0"/>
               <w:jc w:val="both"/>
-            </w:pPr>
-            <w:r>
-              <w:rPr>
-                <w:rFonts w:ascii="Times New Roman" w:hAnsi="Times New Roman"/>
+              <w:rPr>
+                <w:rFonts w:asciiTheme="minorHAnsi" w:hAnsiTheme="minorHAnsi"/>
+              </w:rPr>
+            </w:pPr>
+            <w:r>
+              <w:rPr>
+                <w:rFonts w:asciiTheme="minorHAnsi" w:hAnsiTheme="minorHAnsi"/>
                 <w:sz w:val="24"/>
                 <w:szCs w:val="24"/>
               </w:rPr>
@@ -641,726 +540,438 @@
           <w:p>
             <w:pPr>
               <w:pStyle w:val="Caption"/>
+              <w:spacing w:after="0"/>
               <w:jc w:val="both"/>
               <w:rPr>
-                <w:rFonts w:ascii="Times New Roman" w:hAnsi="Times New Roman"/>
+                <w:rFonts w:asciiTheme="minorHAnsi" w:hAnsiTheme="minorHAnsi"/>
                 <w:sz w:val="24"/>
                 <w:szCs w:val="24"/>
               </w:rPr>
             </w:pPr>
             <w:r>
+              <w:rPr>
+                <w:rFonts w:asciiTheme="minorHAnsi" w:hAnsiTheme="minorHAnsi"/>
+              </w:rPr>
               <w:t xml:space="preserve">Figure </w:t>
             </w:r>
             <w:r>
+              <w:rPr>
+                <w:rFonts w:asciiTheme="minorHAnsi" w:hAnsiTheme="minorHAnsi"/>
+              </w:rPr>
               <w:fldChar w:fldCharType="begin"/>
             </w:r>
             <w:r>
+              <w:rPr>
+                <w:rFonts w:asciiTheme="minorHAnsi" w:hAnsiTheme="minorHAnsi"/>
+              </w:rPr>
               <w:instrText xml:space="preserve"> SEQ Figure \* ARABIC </w:instrText>
             </w:r>
             <w:r>
+              <w:rPr>
+                <w:rFonts w:asciiTheme="minorHAnsi" w:hAnsiTheme="minorHAnsi"/>
+              </w:rPr>
               <w:fldChar w:fldCharType="separate"/>
             </w:r>
             <w:r>
               <w:rPr>
+                <w:rFonts w:asciiTheme="minorHAnsi" w:hAnsiTheme="minorHAnsi"/>
                 <w:noProof/>
               </w:rPr>
               <w:t>1</w:t>
             </w:r>
             <w:r>
+              <w:rPr>
+                <w:rFonts w:asciiTheme="minorHAnsi" w:hAnsiTheme="minorHAnsi"/>
+              </w:rPr>
               <w:fldChar w:fldCharType="end"/>
             </w:r>
             <w:r>
+              <w:rPr>
+                <w:rFonts w:asciiTheme="minorHAnsi" w:hAnsiTheme="minorHAnsi"/>
+              </w:rPr>
               <w:t xml:space="preserve">. Alfred </w:t>
             </w:r>
             <w:proofErr w:type="spellStart"/>
             <w:r>
+              <w:rPr>
+                <w:rFonts w:asciiTheme="minorHAnsi" w:hAnsiTheme="minorHAnsi"/>
+              </w:rPr>
               <w:t>Courmes</w:t>
             </w:r>
             <w:proofErr w:type="spellEnd"/>
             <w:r>
+              <w:rPr>
+                <w:rFonts w:asciiTheme="minorHAnsi" w:hAnsiTheme="minorHAnsi"/>
+              </w:rPr>
               <w:t>, Portrait of Peggy Guggenheim, 1926. Oil on canvas, 100 x 65 cm.</w:t>
             </w:r>
           </w:p>
           <w:p>
             <w:pPr>
-              <w:spacing w:after="0" w:line="240" w:lineRule="auto"/>
-              <w:rPr>
-                <w:rFonts w:ascii="Times New Roman" w:hAnsi="Times New Roman"/>
+              <w:spacing w:after="0"/>
+            </w:pPr>
+            <w:r>
+              <w:t xml:space="preserve">Source: </w:t>
+            </w:r>
+            <w:proofErr w:type="spellStart"/>
+            <w:r>
+              <w:t>Musée</w:t>
+            </w:r>
+            <w:proofErr w:type="spellEnd"/>
+            <w:r>
+              <w:t xml:space="preserve"> National de la </w:t>
+            </w:r>
+            <w:proofErr w:type="spellStart"/>
+            <w:r>
+              <w:t>Coopération</w:t>
+            </w:r>
+            <w:proofErr w:type="spellEnd"/>
+            <w:r>
+              <w:t xml:space="preserve"> </w:t>
+            </w:r>
+          </w:p>
+          <w:p>
+            <w:pPr>
+              <w:spacing w:after="0"/>
+              <w:rPr>
+                <w:lang w:val="es-ES"/>
+              </w:rPr>
+            </w:pPr>
+            <w:r>
+              <w:rPr>
+                <w:lang w:val="es-ES"/>
+              </w:rPr>
+              <w:t>Franco-</w:t>
+            </w:r>
+            <w:proofErr w:type="spellStart"/>
+            <w:r>
+              <w:rPr>
+                <w:lang w:val="es-ES"/>
+              </w:rPr>
+              <w:t>Américaine</w:t>
+            </w:r>
+            <w:proofErr w:type="spellEnd"/>
+            <w:r>
+              <w:rPr>
+                <w:lang w:val="es-ES"/>
+              </w:rPr>
+              <w:t xml:space="preserve">, </w:t>
+            </w:r>
+            <w:proofErr w:type="spellStart"/>
+            <w:r>
+              <w:rPr>
+                <w:lang w:val="es-ES"/>
+              </w:rPr>
+              <w:t>Château</w:t>
+            </w:r>
+            <w:proofErr w:type="spellEnd"/>
+            <w:r>
+              <w:rPr>
+                <w:lang w:val="es-ES"/>
+              </w:rPr>
+              <w:t xml:space="preserve"> de </w:t>
+            </w:r>
+            <w:proofErr w:type="spellStart"/>
+            <w:r>
+              <w:rPr>
+                <w:lang w:val="es-ES"/>
+              </w:rPr>
+              <w:t>Blérancourt</w:t>
+            </w:r>
+            <w:proofErr w:type="spellEnd"/>
+            <w:r>
+              <w:rPr>
+                <w:lang w:val="es-ES"/>
+              </w:rPr>
+              <w:t>,</w:t>
+            </w:r>
+          </w:p>
+          <w:p>
+            <w:pPr>
+              <w:spacing w:after="0"/>
+            </w:pPr>
+            <w:r>
+              <w:t xml:space="preserve">Gift of the Amis du </w:t>
+            </w:r>
+            <w:proofErr w:type="spellStart"/>
+            <w:r>
+              <w:t>Musée</w:t>
+            </w:r>
+            <w:proofErr w:type="spellEnd"/>
+            <w:r>
+              <w:t>, 1985</w:t>
+            </w:r>
+          </w:p>
+          <w:p>
+            <w:pPr>
+              <w:spacing w:after="0"/>
+              <w:jc w:val="both"/>
+              <w:rPr>
+                <w:rFonts w:asciiTheme="minorHAnsi" w:hAnsiTheme="minorHAnsi"/>
                 <w:sz w:val="24"/>
                 <w:szCs w:val="24"/>
               </w:rPr>
             </w:pPr>
-            <w:r>
-              <w:rPr>
-                <w:rFonts w:ascii="Times New Roman" w:hAnsi="Times New Roman"/>
-                <w:sz w:val="24"/>
-                <w:szCs w:val="24"/>
-              </w:rPr>
-              <w:t xml:space="preserve">Source: </w:t>
+          </w:p>
+          <w:p>
+            <w:pPr>
+              <w:spacing w:after="0"/>
+            </w:pPr>
+            <w:r>
+              <w:t xml:space="preserve">Her career began in </w:t>
+            </w:r>
+            <w:r>
+              <w:t>London in 1937</w:t>
+            </w:r>
+            <w:r>
+              <w:t xml:space="preserve"> with the opening of her first gallery, the Guggenheim </w:t>
             </w:r>
             <w:proofErr w:type="spellStart"/>
             <w:r>
-              <w:rPr>
-                <w:rFonts w:ascii="Times New Roman" w:hAnsi="Times New Roman"/>
-                <w:sz w:val="24"/>
-                <w:szCs w:val="24"/>
-              </w:rPr>
-              <w:t>Musée</w:t>
+              <w:t>jeune</w:t>
             </w:r>
             <w:proofErr w:type="spellEnd"/>
             <w:r>
-              <w:rPr>
-                <w:rFonts w:ascii="Times New Roman" w:hAnsi="Times New Roman"/>
-                <w:sz w:val="24"/>
-                <w:szCs w:val="24"/>
-              </w:rPr>
-              <w:t xml:space="preserve"> National de la </w:t>
+              <w:t>.</w:t>
+            </w:r>
+            <w:r>
+              <w:t xml:space="preserve"> </w:t>
+            </w:r>
+            <w:r>
+              <w:t>For fifteen years before t</w:t>
+            </w:r>
+            <w:r>
+              <w:t>hen she had apprenticed herself to the</w:t>
+            </w:r>
+            <w:r>
+              <w:t xml:space="preserve"> Parisian bohemian circles and had met Marcel Duchamp. His ready-mades had introduced her to the surrealist technique of activating unconscious thoughts through ordinary objects which, taking on irrational, </w:t>
+            </w:r>
+            <w:r>
+              <w:t>perturbing, or erotic meanings,</w:t>
+            </w:r>
+            <w:r>
+              <w:t xml:space="preserve"> were displaced and metamorphosed.</w:t>
+            </w:r>
+            <w:r>
+              <w:t xml:space="preserve"> </w:t>
+            </w:r>
+            <w:r>
+              <w:t xml:space="preserve">But it was in London that her of </w:t>
+            </w:r>
+            <w:r>
+              <w:lastRenderedPageBreak/>
+              <w:t>surrealist iconography was further refined under the teachings of Herbert Read, one</w:t>
+            </w:r>
+            <w:r>
+              <w:t xml:space="preserve"> </w:t>
+            </w:r>
+            <w:r>
+              <w:t>of the organizers of the first British exhibition on Surrealism (1936), and her friendship with Humphrey Jennings, who introduced her to André Breton.</w:t>
+            </w:r>
+            <w:r>
+              <w:t xml:space="preserve"> </w:t>
+            </w:r>
+            <w:r>
+              <w:t xml:space="preserve">She felt the unbearable affront that the growing movement represented for the art establishment and was led to </w:t>
+            </w:r>
+            <w:r>
+              <w:t>favour</w:t>
+            </w:r>
+            <w:r>
+              <w:t xml:space="preserve"> the work of Jean Arp, Henry Moore e Paul </w:t>
             </w:r>
             <w:proofErr w:type="spellStart"/>
             <w:r>
-              <w:rPr>
-                <w:rFonts w:ascii="Times New Roman" w:hAnsi="Times New Roman"/>
-                <w:sz w:val="24"/>
-                <w:szCs w:val="24"/>
-              </w:rPr>
-              <w:t>Coopération</w:t>
+              <w:t>Delvaux</w:t>
             </w:r>
             <w:proofErr w:type="spellEnd"/>
             <w:r>
-              <w:rPr>
-                <w:rFonts w:ascii="Times New Roman" w:hAnsi="Times New Roman"/>
-                <w:sz w:val="24"/>
-                <w:szCs w:val="24"/>
-              </w:rPr>
-              <w:t xml:space="preserve">  </w:t>
-            </w:r>
-          </w:p>
-          <w:p>
-            <w:pPr>
-              <w:spacing w:after="0" w:line="240" w:lineRule="auto"/>
-              <w:rPr>
-                <w:rFonts w:ascii="Times New Roman" w:hAnsi="Times New Roman"/>
-                <w:sz w:val="24"/>
-                <w:szCs w:val="24"/>
-                <w:lang w:val="es-ES"/>
-              </w:rPr>
-            </w:pPr>
-            <w:r>
-              <w:rPr>
-                <w:rFonts w:ascii="Times New Roman" w:hAnsi="Times New Roman"/>
-                <w:sz w:val="24"/>
-                <w:szCs w:val="24"/>
-                <w:lang w:val="es-ES"/>
-              </w:rPr>
-              <w:t>Franco-</w:t>
+              <w:t xml:space="preserve">. Guggenheim </w:t>
             </w:r>
             <w:proofErr w:type="spellStart"/>
             <w:r>
-              <w:rPr>
-                <w:rFonts w:ascii="Times New Roman" w:hAnsi="Times New Roman"/>
-                <w:sz w:val="24"/>
-                <w:szCs w:val="24"/>
-                <w:lang w:val="es-ES"/>
-              </w:rPr>
-              <w:t>Américaine</w:t>
+              <w:t>Jeune</w:t>
             </w:r>
             <w:proofErr w:type="spellEnd"/>
             <w:r>
-              <w:rPr>
-                <w:rFonts w:ascii="Times New Roman" w:hAnsi="Times New Roman"/>
-                <w:sz w:val="24"/>
-                <w:szCs w:val="24"/>
-                <w:lang w:val="es-ES"/>
-              </w:rPr>
-              <w:t xml:space="preserve">, </w:t>
+              <w:t xml:space="preserve"> was a critical success though not a financial one. </w:t>
+            </w:r>
+          </w:p>
+          <w:p>
+            <w:pPr>
+              <w:spacing w:after="0"/>
+            </w:pPr>
+          </w:p>
+          <w:p>
+            <w:pPr>
+              <w:spacing w:after="0"/>
+            </w:pPr>
+            <w:r>
+              <w:t>In October 1942 she opened her second gallery in New York, Art of This Century.</w:t>
+            </w:r>
+            <w:r>
+              <w:t xml:space="preserve"> </w:t>
+            </w:r>
+            <w:r>
+              <w:t>The paintings were detached from the walls and sus</w:t>
+            </w:r>
+            <w:r>
+              <w:t>pended with ropes reaching</w:t>
+            </w:r>
+            <w:r>
+              <w:t xml:space="preserve"> from the ceiling to the floor so that they might be experienced as material objects </w:t>
+            </w:r>
+            <w:r>
+              <w:t>within</w:t>
+            </w:r>
+            <w:r>
+              <w:t xml:space="preserve"> the viewer’s space.</w:t>
+            </w:r>
+            <w:r>
+              <w:t xml:space="preserve"> </w:t>
+            </w:r>
+            <w:r>
+              <w:t xml:space="preserve">The surrealist room, lined with striated wood, seemed a tunnel with a low and fluctuating ceiling. </w:t>
+            </w:r>
+            <w:r>
+              <w:t>This time</w:t>
+            </w:r>
+            <w:r>
+              <w:t xml:space="preserve"> Howard </w:t>
             </w:r>
             <w:proofErr w:type="spellStart"/>
             <w:r>
-              <w:rPr>
-                <w:rFonts w:ascii="Times New Roman" w:hAnsi="Times New Roman"/>
-                <w:sz w:val="24"/>
-                <w:szCs w:val="24"/>
-                <w:lang w:val="es-ES"/>
-              </w:rPr>
-              <w:t>Château</w:t>
+              <w:t>Putzel</w:t>
             </w:r>
             <w:proofErr w:type="spellEnd"/>
             <w:r>
-              <w:rPr>
-                <w:rFonts w:ascii="Times New Roman" w:hAnsi="Times New Roman"/>
-                <w:sz w:val="24"/>
-                <w:szCs w:val="24"/>
-                <w:lang w:val="es-ES"/>
-              </w:rPr>
-              <w:t xml:space="preserve"> de </w:t>
+              <w:t xml:space="preserve"> (1898-1945), a writer and art dealer, replaced Duchamp and Read </w:t>
+            </w:r>
+            <w:r>
+              <w:t xml:space="preserve">in the role of trusted advisor. </w:t>
+            </w:r>
+            <w:r>
+              <w:t xml:space="preserve">He made her aware of little known American artists active in New York. She soon gave shows to Pollock, </w:t>
             </w:r>
             <w:proofErr w:type="spellStart"/>
             <w:r>
-              <w:rPr>
-                <w:rFonts w:ascii="Times New Roman" w:hAnsi="Times New Roman"/>
-                <w:sz w:val="24"/>
-                <w:szCs w:val="24"/>
-                <w:lang w:val="es-ES"/>
-              </w:rPr>
-              <w:t>Blérancourt</w:t>
+              <w:t>Baziotes</w:t>
             </w:r>
             <w:proofErr w:type="spellEnd"/>
             <w:r>
-              <w:rPr>
-                <w:rFonts w:ascii="Times New Roman" w:hAnsi="Times New Roman"/>
-                <w:sz w:val="24"/>
-                <w:szCs w:val="24"/>
-                <w:lang w:val="es-ES"/>
-              </w:rPr>
-              <w:t>,</w:t>
+              <w:t>, Motherwell, Hare, Rothko, and many others.</w:t>
+            </w:r>
+            <w:r>
+              <w:t xml:space="preserve"> </w:t>
+            </w:r>
+            <w:r>
+              <w:t xml:space="preserve"> </w:t>
             </w:r>
           </w:p>
           <w:p>
             <w:pPr>
               <w:spacing w:after="0"/>
-              <w:jc w:val="both"/>
-              <w:rPr>
-                <w:rFonts w:ascii="Times New Roman" w:hAnsi="Times New Roman"/>
-                <w:sz w:val="24"/>
-                <w:szCs w:val="24"/>
-              </w:rPr>
-            </w:pPr>
-            <w:r>
-              <w:rPr>
-                <w:rFonts w:ascii="Times New Roman" w:hAnsi="Times New Roman"/>
-                <w:sz w:val="24"/>
-                <w:szCs w:val="24"/>
-              </w:rPr>
-              <w:t xml:space="preserve">Gift of the Amis du </w:t>
+            </w:pPr>
+          </w:p>
+          <w:p>
+            <w:pPr>
+              <w:spacing w:after="0"/>
+            </w:pPr>
+            <w:r>
+              <w:t xml:space="preserve">From 1948 her collection was housed in Palazzo Vanier </w:t>
             </w:r>
             <w:proofErr w:type="spellStart"/>
             <w:r>
-              <w:rPr>
-                <w:rFonts w:ascii="Times New Roman" w:hAnsi="Times New Roman"/>
-                <w:sz w:val="24"/>
-                <w:szCs w:val="24"/>
-              </w:rPr>
-              <w:t>Musée</w:t>
+              <w:t>dei</w:t>
             </w:r>
             <w:proofErr w:type="spellEnd"/>
             <w:r>
-              <w:rPr>
-                <w:rFonts w:ascii="Times New Roman" w:hAnsi="Times New Roman"/>
-                <w:sz w:val="24"/>
-                <w:szCs w:val="24"/>
-              </w:rPr>
-              <w:t>, 1985</w:t>
-            </w:r>
-          </w:p>
-          <w:p>
-            <w:pPr>
-              <w:spacing w:after="0"/>
-              <w:jc w:val="both"/>
-              <w:rPr>
-                <w:rFonts w:ascii="Times New Roman" w:hAnsi="Times New Roman"/>
-                <w:sz w:val="24"/>
-                <w:szCs w:val="24"/>
-              </w:rPr>
-            </w:pPr>
-          </w:p>
-          <w:p>
-            <w:pPr>
-              <w:spacing w:after="0"/>
-              <w:jc w:val="both"/>
-              <w:rPr>
-                <w:rFonts w:ascii="Times New Roman" w:hAnsi="Times New Roman"/>
-                <w:sz w:val="24"/>
-                <w:szCs w:val="24"/>
-              </w:rPr>
-            </w:pPr>
-            <w:r>
-              <w:rPr>
-                <w:rFonts w:ascii="Times New Roman" w:hAnsi="Times New Roman"/>
-                <w:sz w:val="24"/>
-                <w:szCs w:val="24"/>
-              </w:rPr>
-              <w:t xml:space="preserve">Her career began in </w:t>
-            </w:r>
-            <w:r>
-              <w:rPr>
-                <w:rFonts w:ascii="Times New Roman" w:hAnsi="Times New Roman"/>
-                <w:sz w:val="24"/>
-                <w:szCs w:val="24"/>
-              </w:rPr>
-              <w:t>London in 1937</w:t>
-            </w:r>
-            <w:r>
-              <w:rPr>
-                <w:rFonts w:ascii="Times New Roman" w:hAnsi="Times New Roman"/>
-                <w:sz w:val="24"/>
-                <w:szCs w:val="24"/>
-              </w:rPr>
-              <w:t xml:space="preserve"> with the opening of her first gallery, the Guggenheim </w:t>
+              <w:t xml:space="preserve"> Leoni in Venice. She finally realized the dream she shared with other internationally renowned collectors before her</w:t>
+            </w:r>
+            <w:r>
+              <w:t xml:space="preserve"> </w:t>
+            </w:r>
+            <w:r>
+              <w:t xml:space="preserve">like the </w:t>
             </w:r>
             <w:proofErr w:type="spellStart"/>
             <w:r>
-              <w:rPr>
-                <w:rFonts w:ascii="Times New Roman" w:hAnsi="Times New Roman"/>
-                <w:sz w:val="24"/>
-                <w:szCs w:val="24"/>
-              </w:rPr>
-              <w:t>jeune</w:t>
+              <w:t>Fricks</w:t>
             </w:r>
             <w:proofErr w:type="spellEnd"/>
             <w:r>
-              <w:rPr>
-                <w:rFonts w:ascii="Times New Roman" w:hAnsi="Times New Roman"/>
-                <w:sz w:val="24"/>
-                <w:szCs w:val="24"/>
-              </w:rPr>
-              <w:t>.  For fifteen years before t</w:t>
-            </w:r>
-            <w:r>
-              <w:rPr>
-                <w:rFonts w:ascii="Times New Roman" w:hAnsi="Times New Roman"/>
-                <w:sz w:val="24"/>
-                <w:szCs w:val="24"/>
-              </w:rPr>
-              <w:t>hen she had apprenticed herself to the</w:t>
-            </w:r>
-            <w:r>
-              <w:rPr>
-                <w:rFonts w:ascii="Times New Roman" w:hAnsi="Times New Roman"/>
-                <w:sz w:val="24"/>
-                <w:szCs w:val="24"/>
-              </w:rPr>
-              <w:t xml:space="preserve"> Parisian bohemian circles and had met Marcel Duchamp. His</w:t>
-            </w:r>
-            <w:r>
-              <w:rPr>
-                <w:rFonts w:ascii="Times New Roman" w:hAnsi="Times New Roman"/>
-                <w:sz w:val="24"/>
-                <w:szCs w:val="24"/>
-              </w:rPr>
-              <w:t xml:space="preserve"> ready-mades</w:t>
-            </w:r>
-            <w:r>
-              <w:rPr>
-                <w:rFonts w:ascii="Times New Roman" w:hAnsi="Times New Roman"/>
-                <w:sz w:val="24"/>
-                <w:szCs w:val="24"/>
-              </w:rPr>
-              <w:t xml:space="preserve"> had introduced her to the surrealist technique of activating unconscious thoughts through ordinary objects which, taking on </w:t>
-            </w:r>
-            <w:r>
-              <w:rPr>
-                <w:rFonts w:ascii="Times New Roman" w:hAnsi="Times New Roman"/>
-                <w:sz w:val="24"/>
-                <w:szCs w:val="24"/>
-              </w:rPr>
-              <w:lastRenderedPageBreak/>
-              <w:t xml:space="preserve">irrational, </w:t>
-            </w:r>
-            <w:r>
-              <w:rPr>
-                <w:rFonts w:ascii="Times New Roman" w:hAnsi="Times New Roman"/>
-                <w:sz w:val="24"/>
-                <w:szCs w:val="24"/>
-              </w:rPr>
-              <w:t>perturbing, or erotic meanings,</w:t>
-            </w:r>
-            <w:r>
-              <w:rPr>
-                <w:rFonts w:ascii="Times New Roman" w:hAnsi="Times New Roman"/>
-                <w:sz w:val="24"/>
-                <w:szCs w:val="24"/>
-              </w:rPr>
-              <w:t xml:space="preserve"> were displaced and metamorphosed.  But it was in London that her of surrealist iconography was further refined under the teachings of Herbert Read, one  of the organizers of the first </w:t>
-            </w:r>
-            <w:r>
-              <w:rPr>
-                <w:rFonts w:ascii="Times New Roman" w:hAnsi="Times New Roman"/>
-                <w:sz w:val="24"/>
-                <w:szCs w:val="24"/>
-              </w:rPr>
-              <w:t>British exhibition on Surrealism</w:t>
-            </w:r>
-            <w:r>
-              <w:rPr>
-                <w:rFonts w:ascii="Times New Roman" w:hAnsi="Times New Roman"/>
-                <w:sz w:val="24"/>
-                <w:szCs w:val="24"/>
-              </w:rPr>
-              <w:t xml:space="preserve"> (1936), and her friendship with Humphrey Jennings, who introduced her to André Breton.  She felt the unbearable affront that the growing movement represented for the art establishment and was led to </w:t>
-            </w:r>
-            <w:r>
-              <w:rPr>
-                <w:rFonts w:ascii="Times New Roman" w:hAnsi="Times New Roman"/>
-                <w:sz w:val="24"/>
-                <w:szCs w:val="24"/>
-              </w:rPr>
-              <w:t>favour</w:t>
-            </w:r>
-            <w:r>
-              <w:rPr>
-                <w:rFonts w:ascii="Times New Roman" w:hAnsi="Times New Roman"/>
-                <w:sz w:val="24"/>
-                <w:szCs w:val="24"/>
-              </w:rPr>
-              <w:t xml:space="preserve"> the work of Jean </w:t>
-            </w:r>
-            <w:r>
-              <w:rPr>
-                <w:rFonts w:ascii="Times New Roman" w:hAnsi="Times New Roman"/>
-                <w:sz w:val="24"/>
-                <w:szCs w:val="24"/>
-              </w:rPr>
-              <w:t xml:space="preserve">Arp, Henry Moore e Paul </w:t>
+              <w:t xml:space="preserve"> and the Steins—that of a house-museum.</w:t>
+            </w:r>
+            <w:r>
+              <w:t xml:space="preserve"> </w:t>
+            </w:r>
+            <w:r>
+              <w:t xml:space="preserve">Like Sarah Stein she was consumed by art because it was an affordable outlet for their intellectual ambition. This ambition has not always been generously assessed by her compatriots. Writing for </w:t>
+            </w:r>
+            <w:r>
+              <w:rPr>
+                <w:i/>
+              </w:rPr>
+              <w:t>The Nation</w:t>
+            </w:r>
+            <w:r>
+              <w:t xml:space="preserve"> (1945) Clement Greenberg praised her as an intuitive force of nature who</w:t>
+            </w:r>
+            <w:r>
+              <w:t xml:space="preserve"> </w:t>
+            </w:r>
+            <w:r>
+              <w:t>lacked</w:t>
+            </w:r>
+            <w:r>
+              <w:t xml:space="preserve"> a </w:t>
+            </w:r>
+            <w:r>
+              <w:t>‘</w:t>
+            </w:r>
+            <w:r>
+              <w:t>sure or judicious</w:t>
+            </w:r>
+            <w:r>
+              <w:t>’</w:t>
+            </w:r>
+            <w:r>
+              <w:t xml:space="preserve"> taste.</w:t>
+            </w:r>
+            <w:r>
+              <w:t xml:space="preserve"> </w:t>
+            </w:r>
+            <w:r>
+              <w:t>Similarly,</w:t>
+            </w:r>
+            <w:r>
+              <w:t xml:space="preserve"> </w:t>
+            </w:r>
+            <w:r>
+              <w:t xml:space="preserve">to aspiring artists like Nell Blain in love with Arp and </w:t>
             </w:r>
             <w:proofErr w:type="spellStart"/>
             <w:r>
-              <w:rPr>
-                <w:rFonts w:ascii="Times New Roman" w:hAnsi="Times New Roman"/>
-                <w:sz w:val="24"/>
-                <w:szCs w:val="24"/>
-              </w:rPr>
-              <w:t>Delvaux</w:t>
+              <w:t>Mondrain</w:t>
             </w:r>
             <w:proofErr w:type="spellEnd"/>
             <w:r>
-              <w:rPr>
-                <w:rFonts w:ascii="Times New Roman" w:hAnsi="Times New Roman"/>
-                <w:sz w:val="24"/>
-                <w:szCs w:val="24"/>
-              </w:rPr>
-              <w:t xml:space="preserve">. </w:t>
-            </w:r>
-            <w:r>
-              <w:rPr>
-                <w:rFonts w:ascii="Times New Roman" w:hAnsi="Times New Roman"/>
-                <w:sz w:val="24"/>
-                <w:szCs w:val="24"/>
-              </w:rPr>
-              <w:t xml:space="preserve">Guggenheim </w:t>
-            </w:r>
-            <w:proofErr w:type="spellStart"/>
-            <w:r>
-              <w:rPr>
-                <w:rFonts w:ascii="Times New Roman" w:hAnsi="Times New Roman"/>
-                <w:sz w:val="24"/>
-                <w:szCs w:val="24"/>
-              </w:rPr>
-              <w:t>Jeune</w:t>
-            </w:r>
-            <w:proofErr w:type="spellEnd"/>
-            <w:r>
-              <w:rPr>
-                <w:rFonts w:ascii="Times New Roman" w:hAnsi="Times New Roman"/>
-                <w:sz w:val="24"/>
-                <w:szCs w:val="24"/>
-              </w:rPr>
-              <w:t xml:space="preserve"> was a critical success though not a financial one. </w:t>
-            </w:r>
-          </w:p>
-          <w:p>
-            <w:pPr>
-              <w:spacing w:after="0"/>
-              <w:jc w:val="both"/>
-              <w:rPr>
-                <w:rFonts w:ascii="Times New Roman" w:hAnsi="Times New Roman"/>
-                <w:sz w:val="24"/>
-                <w:szCs w:val="24"/>
-              </w:rPr>
-            </w:pPr>
-          </w:p>
-          <w:p>
-            <w:pPr>
-              <w:spacing w:after="0"/>
-              <w:jc w:val="both"/>
-              <w:rPr>
-                <w:rFonts w:ascii="Times New Roman" w:hAnsi="Times New Roman"/>
-                <w:sz w:val="24"/>
-                <w:szCs w:val="24"/>
-              </w:rPr>
-            </w:pPr>
-            <w:r>
-              <w:rPr>
-                <w:rFonts w:ascii="Times New Roman" w:hAnsi="Times New Roman"/>
-                <w:sz w:val="24"/>
-                <w:szCs w:val="24"/>
-              </w:rPr>
-              <w:t>In October 1942 she opened her second gallery in New York, Art of This Century.  The paintings were detached from the walls and sus</w:t>
-            </w:r>
-            <w:r>
-              <w:rPr>
-                <w:rFonts w:ascii="Times New Roman" w:hAnsi="Times New Roman"/>
-                <w:sz w:val="24"/>
-                <w:szCs w:val="24"/>
-              </w:rPr>
-              <w:t>pended with ropes reaching</w:t>
-            </w:r>
-            <w:r>
-              <w:rPr>
-                <w:rFonts w:ascii="Times New Roman" w:hAnsi="Times New Roman"/>
-                <w:sz w:val="24"/>
-                <w:szCs w:val="24"/>
-              </w:rPr>
-              <w:t xml:space="preserve"> from the ceiling to the floor so that they might be experienced as material objects </w:t>
-            </w:r>
-            <w:r>
-              <w:rPr>
-                <w:rFonts w:ascii="Times New Roman" w:hAnsi="Times New Roman"/>
-                <w:sz w:val="24"/>
-                <w:szCs w:val="24"/>
-              </w:rPr>
-              <w:t>within</w:t>
-            </w:r>
-            <w:r>
-              <w:rPr>
-                <w:rFonts w:ascii="Times New Roman" w:hAnsi="Times New Roman"/>
-                <w:sz w:val="24"/>
-                <w:szCs w:val="24"/>
-              </w:rPr>
-              <w:t xml:space="preserve"> the viewer’s space.  The surrealist room, lined with striated wood, seemed a tunnel with a low and fluctuating ceiling. </w:t>
-            </w:r>
-            <w:r>
-              <w:rPr>
-                <w:rFonts w:ascii="Times New Roman" w:hAnsi="Times New Roman"/>
-                <w:sz w:val="24"/>
-                <w:szCs w:val="24"/>
-              </w:rPr>
-              <w:t>This time</w:t>
-            </w:r>
-            <w:r>
-              <w:rPr>
-                <w:rFonts w:ascii="Times New Roman" w:hAnsi="Times New Roman"/>
-                <w:sz w:val="24"/>
-                <w:szCs w:val="24"/>
-              </w:rPr>
-              <w:t xml:space="preserve"> Howard </w:t>
-            </w:r>
-            <w:proofErr w:type="spellStart"/>
-            <w:r>
-              <w:rPr>
-                <w:rFonts w:ascii="Times New Roman" w:hAnsi="Times New Roman"/>
-                <w:sz w:val="24"/>
-                <w:szCs w:val="24"/>
-              </w:rPr>
-              <w:t>Putzel</w:t>
-            </w:r>
-            <w:proofErr w:type="spellEnd"/>
-            <w:r>
-              <w:rPr>
-                <w:rFonts w:ascii="Times New Roman" w:hAnsi="Times New Roman"/>
-                <w:sz w:val="24"/>
-                <w:szCs w:val="24"/>
-              </w:rPr>
-              <w:t xml:space="preserve"> (1898-1945), a writer and art dealer, replaced Duchamp and Read </w:t>
-            </w:r>
-            <w:r>
-              <w:rPr>
-                <w:rFonts w:ascii="Times New Roman" w:hAnsi="Times New Roman"/>
-                <w:sz w:val="24"/>
-                <w:szCs w:val="24"/>
-              </w:rPr>
-              <w:t xml:space="preserve">in the role of trusted advisor. </w:t>
-            </w:r>
-            <w:r>
-              <w:rPr>
-                <w:rFonts w:ascii="Times New Roman" w:hAnsi="Times New Roman"/>
-                <w:sz w:val="24"/>
-                <w:szCs w:val="24"/>
-              </w:rPr>
-              <w:t xml:space="preserve">He made her aware of little known American artists active in New York. She soon gave shows to Pollock, </w:t>
-            </w:r>
-            <w:proofErr w:type="spellStart"/>
-            <w:r>
-              <w:rPr>
-                <w:rFonts w:ascii="Times New Roman" w:hAnsi="Times New Roman"/>
-                <w:sz w:val="24"/>
-                <w:szCs w:val="24"/>
-              </w:rPr>
-              <w:t>Baziotes</w:t>
-            </w:r>
-            <w:proofErr w:type="spellEnd"/>
-            <w:r>
-              <w:rPr>
-                <w:rFonts w:ascii="Times New Roman" w:hAnsi="Times New Roman"/>
-                <w:sz w:val="24"/>
-                <w:szCs w:val="24"/>
-              </w:rPr>
-              <w:t>, Moth</w:t>
-            </w:r>
-            <w:bookmarkStart w:id="0" w:name="_GoBack"/>
-            <w:bookmarkEnd w:id="0"/>
-            <w:r>
-              <w:rPr>
-                <w:rFonts w:ascii="Times New Roman" w:hAnsi="Times New Roman"/>
-                <w:sz w:val="24"/>
-                <w:szCs w:val="24"/>
-              </w:rPr>
-              <w:t xml:space="preserve">erwell, Hare, Rothko, and many others.   </w:t>
-            </w:r>
-          </w:p>
-          <w:p>
-            <w:pPr>
-              <w:spacing w:after="0" w:line="240" w:lineRule="auto"/>
-              <w:rPr>
-                <w:rFonts w:ascii="Times New Roman" w:hAnsi="Times New Roman"/>
-                <w:sz w:val="24"/>
-                <w:szCs w:val="24"/>
-              </w:rPr>
-            </w:pPr>
-          </w:p>
-          <w:p>
-            <w:pPr>
-              <w:spacing w:after="0" w:line="240" w:lineRule="auto"/>
-            </w:pPr>
-            <w:r>
-              <w:rPr>
-                <w:rFonts w:ascii="Times New Roman" w:hAnsi="Times New Roman"/>
-                <w:sz w:val="24"/>
-                <w:szCs w:val="24"/>
-              </w:rPr>
-              <w:t xml:space="preserve">From 1948 her collection was housed in Palazzo Vanier </w:t>
-            </w:r>
-            <w:proofErr w:type="spellStart"/>
-            <w:r>
-              <w:rPr>
-                <w:rFonts w:ascii="Times New Roman" w:hAnsi="Times New Roman"/>
-                <w:sz w:val="24"/>
-                <w:szCs w:val="24"/>
-              </w:rPr>
-              <w:t>dei</w:t>
-            </w:r>
-            <w:proofErr w:type="spellEnd"/>
-            <w:r>
-              <w:rPr>
-                <w:rFonts w:ascii="Times New Roman" w:hAnsi="Times New Roman"/>
-                <w:sz w:val="24"/>
-                <w:szCs w:val="24"/>
-              </w:rPr>
-              <w:t xml:space="preserve"> Leoni in Venice. She finally realized the dream she shared with other internationally renowned collectors before her</w:t>
-            </w:r>
-            <w:r>
-              <w:rPr>
-                <w:rFonts w:ascii="Times New Roman" w:hAnsi="Times New Roman"/>
-                <w:sz w:val="24"/>
-                <w:szCs w:val="24"/>
-              </w:rPr>
+              <w:t xml:space="preserve"> who visited Art of this Century regularly, its owner could remain a somewhat unreadable figure-- an eccentric businesswoman in</w:t>
+            </w:r>
+            <w:r>
               <w:t xml:space="preserve"> </w:t>
             </w:r>
             <w:r>
-              <w:rPr>
-                <w:rFonts w:ascii="Times New Roman" w:hAnsi="Times New Roman"/>
-                <w:sz w:val="24"/>
-                <w:szCs w:val="24"/>
-              </w:rPr>
-              <w:t xml:space="preserve">like the </w:t>
-            </w:r>
-            <w:proofErr w:type="spellStart"/>
-            <w:r>
-              <w:rPr>
-                <w:rFonts w:ascii="Times New Roman" w:hAnsi="Times New Roman"/>
-                <w:sz w:val="24"/>
-                <w:szCs w:val="24"/>
-              </w:rPr>
-              <w:t>Fricks</w:t>
-            </w:r>
-            <w:proofErr w:type="spellEnd"/>
-            <w:r>
-              <w:rPr>
-                <w:rFonts w:ascii="Times New Roman" w:hAnsi="Times New Roman"/>
-                <w:sz w:val="24"/>
-                <w:szCs w:val="24"/>
-              </w:rPr>
-              <w:t xml:space="preserve"> and the Steins—that of a house-museum.  Like </w:t>
-            </w:r>
-            <w:r>
-              <w:rPr>
-                <w:rFonts w:ascii="Times New Roman" w:hAnsi="Times New Roman"/>
-                <w:sz w:val="24"/>
-                <w:szCs w:val="24"/>
-              </w:rPr>
-              <w:t>Sarah Stein</w:t>
-            </w:r>
-            <w:r>
-              <w:rPr>
-                <w:rFonts w:ascii="Times New Roman" w:hAnsi="Times New Roman"/>
-                <w:sz w:val="24"/>
-                <w:szCs w:val="24"/>
-              </w:rPr>
-              <w:t xml:space="preserve"> she was consumed by art because it was an affordable outlet for their intellectual ambition. This ambition has not always been generously assessed by her compatriots. Writing for </w:t>
-            </w:r>
-            <w:r>
-              <w:rPr>
-                <w:rFonts w:ascii="Times New Roman" w:hAnsi="Times New Roman"/>
-                <w:i/>
-                <w:sz w:val="24"/>
-                <w:szCs w:val="24"/>
-              </w:rPr>
-              <w:t>The Nation</w:t>
-            </w:r>
-            <w:r>
-              <w:rPr>
-                <w:rFonts w:ascii="Times New Roman" w:hAnsi="Times New Roman"/>
-                <w:sz w:val="24"/>
-                <w:szCs w:val="24"/>
-              </w:rPr>
-              <w:t xml:space="preserve"> (1945) </w:t>
-            </w:r>
-            <w:r>
-              <w:rPr>
-                <w:rFonts w:ascii="Times New Roman" w:hAnsi="Times New Roman"/>
-                <w:sz w:val="24"/>
-                <w:szCs w:val="24"/>
-              </w:rPr>
-              <w:t>Clement Greenberg</w:t>
-            </w:r>
-            <w:r>
-              <w:rPr>
-                <w:rFonts w:ascii="Times New Roman" w:hAnsi="Times New Roman"/>
-                <w:sz w:val="24"/>
-                <w:szCs w:val="24"/>
-              </w:rPr>
-              <w:t xml:space="preserve"> praised her as an intuitive force of nature who</w:t>
-            </w:r>
-            <w:r>
-              <w:rPr>
-                <w:rFonts w:ascii="Times New Roman" w:hAnsi="Times New Roman"/>
-                <w:sz w:val="24"/>
-                <w:szCs w:val="24"/>
-              </w:rPr>
-              <w:t xml:space="preserve"> </w:t>
-            </w:r>
-            <w:r>
-              <w:rPr>
-                <w:rFonts w:ascii="Times New Roman" w:hAnsi="Times New Roman"/>
-                <w:sz w:val="24"/>
-                <w:szCs w:val="24"/>
-              </w:rPr>
-              <w:t>lacked</w:t>
-            </w:r>
-            <w:r>
-              <w:rPr>
-                <w:rFonts w:ascii="Times New Roman" w:hAnsi="Times New Roman"/>
-                <w:sz w:val="24"/>
-                <w:szCs w:val="24"/>
-              </w:rPr>
-              <w:t xml:space="preserve"> a “sure or judicious” taste.  Similarly,  to aspiring artists like Nell Blain in love with Arp and </w:t>
-            </w:r>
-            <w:proofErr w:type="spellStart"/>
-            <w:r>
-              <w:rPr>
-                <w:rFonts w:ascii="Times New Roman" w:hAnsi="Times New Roman"/>
-                <w:sz w:val="24"/>
-                <w:szCs w:val="24"/>
-              </w:rPr>
-              <w:t>Mondrain</w:t>
-            </w:r>
-            <w:proofErr w:type="spellEnd"/>
-            <w:r>
-              <w:rPr>
-                <w:rFonts w:ascii="Times New Roman" w:hAnsi="Times New Roman"/>
-                <w:sz w:val="24"/>
-                <w:szCs w:val="24"/>
-              </w:rPr>
-              <w:t xml:space="preserve"> who visited Art of this Century regularly, its owner could remain a somewhat unreadable figure-- an eccentric businesswoman in  a pink knit dress without stockings or underwear “looking like a sexy witch.”</w:t>
+              <w:t xml:space="preserve">a pink knit dress without stockings or underwear </w:t>
+            </w:r>
+            <w:r>
+              <w:t>‘</w:t>
+            </w:r>
+            <w:r>
+              <w:t>looking like a sexy witch</w:t>
+            </w:r>
+            <w:r>
+              <w:t>’.</w:t>
             </w:r>
           </w:p>
         </w:tc>
@@ -1374,49 +985,35 @@
           <w:p>
             <w:pPr>
               <w:spacing w:after="0" w:line="240" w:lineRule="auto"/>
-            </w:pPr>
-            <w:r>
-              <w:rPr>
+              <w:rPr>
+                <w:rFonts w:asciiTheme="minorHAnsi" w:hAnsiTheme="minorHAnsi"/>
+              </w:rPr>
+            </w:pPr>
+            <w:r>
+              <w:rPr>
+                <w:rFonts w:asciiTheme="minorHAnsi" w:hAnsiTheme="minorHAnsi"/>
                 <w:u w:val="single"/>
               </w:rPr>
               <w:lastRenderedPageBreak/>
               <w:t>Further reading</w:t>
             </w:r>
             <w:r>
+              <w:rPr>
+                <w:rFonts w:asciiTheme="minorHAnsi" w:hAnsiTheme="minorHAnsi"/>
+              </w:rPr>
               <w:t>:</w:t>
             </w:r>
           </w:p>
           <w:p>
             <w:pPr>
-              <w:spacing w:after="0" w:line="240" w:lineRule="auto"/>
-              <w:ind w:left="720" w:hanging="720"/>
-              <w:jc w:val="both"/>
-              <w:rPr>
-                <w:rFonts w:ascii="Times New Roman" w:hAnsi="Times New Roman"/>
-                <w:sz w:val="24"/>
-                <w:szCs w:val="24"/>
-                <w:lang w:val="it-IT"/>
-              </w:rPr>
-            </w:pPr>
-          </w:p>
-          <w:p>
-            <w:pPr>
-              <w:spacing w:after="0" w:line="240" w:lineRule="auto"/>
-              <w:ind w:left="720" w:hanging="720"/>
-              <w:jc w:val="both"/>
-              <w:rPr>
-                <w:rFonts w:ascii="Times New Roman" w:hAnsi="Times New Roman"/>
-                <w:sz w:val="24"/>
-                <w:szCs w:val="24"/>
+              <w:spacing w:after="0"/>
+              <w:rPr>
                 <w:lang w:val="it-IT"/>
               </w:rPr>
             </w:pPr>
             <w:sdt>
               <w:sdtPr>
                 <w:rPr>
-                  <w:rFonts w:ascii="Times New Roman" w:hAnsi="Times New Roman"/>
-                  <w:sz w:val="24"/>
-                  <w:szCs w:val="24"/>
                   <w:lang w:val="it-IT"/>
                 </w:rPr>
                 <w:id w:val="1762641683"/>
@@ -1426,46 +1023,31 @@
               <w:sdtContent>
                 <w:r>
                   <w:rPr>
-                    <w:rFonts w:ascii="Times New Roman" w:hAnsi="Times New Roman"/>
-                    <w:sz w:val="24"/>
-                    <w:szCs w:val="24"/>
                     <w:lang w:val="it-IT"/>
                   </w:rPr>
                   <w:fldChar w:fldCharType="begin"/>
                 </w:r>
                 <w:r>
                   <w:rPr>
-                    <w:rFonts w:ascii="Times New Roman" w:hAnsi="Times New Roman"/>
-                    <w:sz w:val="24"/>
-                    <w:szCs w:val="24"/>
                     <w:lang w:val="en-CA"/>
                   </w:rPr>
                   <w:instrText xml:space="preserve"> CITATION Bar08 \l 4105 </w:instrText>
                 </w:r>
                 <w:r>
                   <w:rPr>
-                    <w:rFonts w:ascii="Times New Roman" w:hAnsi="Times New Roman"/>
-                    <w:sz w:val="24"/>
-                    <w:szCs w:val="24"/>
                     <w:lang w:val="it-IT"/>
                   </w:rPr>
                   <w:fldChar w:fldCharType="separate"/>
                 </w:r>
                 <w:r>
                   <w:rPr>
-                    <w:rFonts w:ascii="Times New Roman" w:hAnsi="Times New Roman"/>
                     <w:noProof/>
-                    <w:sz w:val="24"/>
-                    <w:szCs w:val="24"/>
                     <w:lang w:val="en-CA"/>
                   </w:rPr>
                   <w:t>(Barbero)</w:t>
                 </w:r>
                 <w:r>
                   <w:rPr>
-                    <w:rFonts w:ascii="Times New Roman" w:hAnsi="Times New Roman"/>
-                    <w:sz w:val="24"/>
-                    <w:szCs w:val="24"/>
                     <w:lang w:val="it-IT"/>
                   </w:rPr>
                   <w:fldChar w:fldCharType="end"/>
@@ -1475,22 +1057,14 @@
           </w:p>
           <w:p>
             <w:pPr>
-              <w:spacing w:after="0" w:line="240" w:lineRule="auto"/>
-              <w:ind w:left="720" w:hanging="720"/>
-              <w:jc w:val="both"/>
-              <w:rPr>
-                <w:rFonts w:ascii="Times New Roman" w:hAnsi="Times New Roman"/>
-                <w:sz w:val="24"/>
-                <w:szCs w:val="24"/>
+              <w:spacing w:after="0"/>
+              <w:rPr>
                 <w:lang w:val="it-IT"/>
               </w:rPr>
             </w:pPr>
             <w:sdt>
               <w:sdtPr>
                 <w:rPr>
-                  <w:rFonts w:ascii="Times New Roman" w:hAnsi="Times New Roman"/>
-                  <w:sz w:val="24"/>
-                  <w:szCs w:val="24"/>
                   <w:lang w:val="it-IT"/>
                 </w:rPr>
                 <w:id w:val="783698712"/>
@@ -1500,46 +1074,31 @@
               <w:sdtContent>
                 <w:r>
                   <w:rPr>
-                    <w:rFonts w:ascii="Times New Roman" w:hAnsi="Times New Roman"/>
-                    <w:sz w:val="24"/>
-                    <w:szCs w:val="24"/>
                     <w:lang w:val="it-IT"/>
                   </w:rPr>
                   <w:fldChar w:fldCharType="begin"/>
                 </w:r>
                 <w:r>
                   <w:rPr>
-                    <w:rFonts w:ascii="Times New Roman" w:hAnsi="Times New Roman"/>
-                    <w:sz w:val="24"/>
-                    <w:szCs w:val="24"/>
                     <w:lang w:val="en-CA"/>
                   </w:rPr>
                   <w:instrText xml:space="preserve"> CITATION Bar07 \l 4105 </w:instrText>
                 </w:r>
                 <w:r>
                   <w:rPr>
-                    <w:rFonts w:ascii="Times New Roman" w:hAnsi="Times New Roman"/>
-                    <w:sz w:val="24"/>
-                    <w:szCs w:val="24"/>
                     <w:lang w:val="it-IT"/>
                   </w:rPr>
                   <w:fldChar w:fldCharType="separate"/>
                 </w:r>
                 <w:r>
                   <w:rPr>
-                    <w:rFonts w:ascii="Times New Roman" w:hAnsi="Times New Roman"/>
                     <w:noProof/>
-                    <w:sz w:val="24"/>
-                    <w:szCs w:val="24"/>
                     <w:lang w:val="en-CA"/>
                   </w:rPr>
                   <w:t>(M. L. Barbero)</w:t>
                 </w:r>
                 <w:r>
                   <w:rPr>
-                    <w:rFonts w:ascii="Times New Roman" w:hAnsi="Times New Roman"/>
-                    <w:sz w:val="24"/>
-                    <w:szCs w:val="24"/>
                     <w:lang w:val="it-IT"/>
                   </w:rPr>
                   <w:fldChar w:fldCharType="end"/>
@@ -1549,22 +1108,14 @@
           </w:p>
           <w:p>
             <w:pPr>
-              <w:spacing w:after="0" w:line="240" w:lineRule="auto"/>
-              <w:ind w:left="720" w:hanging="720"/>
-              <w:jc w:val="both"/>
-              <w:rPr>
-                <w:rFonts w:ascii="Times New Roman" w:hAnsi="Times New Roman"/>
-                <w:sz w:val="24"/>
-                <w:szCs w:val="24"/>
+              <w:spacing w:after="0"/>
+              <w:rPr>
                 <w:lang w:val="it-IT"/>
               </w:rPr>
             </w:pPr>
             <w:sdt>
               <w:sdtPr>
                 <w:rPr>
-                  <w:rFonts w:ascii="Times New Roman" w:hAnsi="Times New Roman"/>
-                  <w:sz w:val="24"/>
-                  <w:szCs w:val="24"/>
                   <w:lang w:val="it-IT"/>
                 </w:rPr>
                 <w:id w:val="-925724254"/>
@@ -1574,46 +1125,31 @@
               <w:sdtContent>
                 <w:r>
                   <w:rPr>
-                    <w:rFonts w:ascii="Times New Roman" w:hAnsi="Times New Roman"/>
-                    <w:sz w:val="24"/>
-                    <w:szCs w:val="24"/>
                     <w:lang w:val="it-IT"/>
                   </w:rPr>
                   <w:fldChar w:fldCharType="begin"/>
                 </w:r>
                 <w:r>
                   <w:rPr>
-                    <w:rFonts w:ascii="Times New Roman" w:hAnsi="Times New Roman"/>
-                    <w:sz w:val="24"/>
-                    <w:szCs w:val="24"/>
                     <w:lang w:val="en-CA"/>
                   </w:rPr>
                   <w:instrText xml:space="preserve"> CITATION Ber09 \l 4105 </w:instrText>
                 </w:r>
                 <w:r>
                   <w:rPr>
-                    <w:rFonts w:ascii="Times New Roman" w:hAnsi="Times New Roman"/>
-                    <w:sz w:val="24"/>
-                    <w:szCs w:val="24"/>
                     <w:lang w:val="it-IT"/>
                   </w:rPr>
                   <w:fldChar w:fldCharType="separate"/>
                 </w:r>
                 <w:r>
                   <w:rPr>
-                    <w:rFonts w:ascii="Times New Roman" w:hAnsi="Times New Roman"/>
                     <w:noProof/>
-                    <w:sz w:val="24"/>
-                    <w:szCs w:val="24"/>
                     <w:lang w:val="en-CA"/>
                   </w:rPr>
                   <w:t>(Berengo-Gardin)</w:t>
                 </w:r>
                 <w:r>
                   <w:rPr>
-                    <w:rFonts w:ascii="Times New Roman" w:hAnsi="Times New Roman"/>
-                    <w:sz w:val="24"/>
-                    <w:szCs w:val="24"/>
                     <w:lang w:val="it-IT"/>
                   </w:rPr>
                   <w:fldChar w:fldCharType="end"/>
@@ -1623,22 +1159,14 @@
           </w:p>
           <w:p>
             <w:pPr>
-              <w:spacing w:after="0" w:line="240" w:lineRule="auto"/>
-              <w:ind w:left="720" w:hanging="720"/>
-              <w:jc w:val="both"/>
-              <w:rPr>
-                <w:rFonts w:ascii="Times New Roman" w:hAnsi="Times New Roman"/>
-                <w:sz w:val="24"/>
-                <w:szCs w:val="24"/>
+              <w:spacing w:after="0"/>
+              <w:rPr>
                 <w:lang w:val="it-IT"/>
               </w:rPr>
             </w:pPr>
             <w:sdt>
               <w:sdtPr>
                 <w:rPr>
-                  <w:rFonts w:ascii="Times New Roman" w:hAnsi="Times New Roman"/>
-                  <w:sz w:val="24"/>
-                  <w:szCs w:val="24"/>
                   <w:lang w:val="it-IT"/>
                 </w:rPr>
                 <w:id w:val="2102977195"/>
@@ -1648,46 +1176,31 @@
               <w:sdtContent>
                 <w:r>
                   <w:rPr>
-                    <w:rFonts w:ascii="Times New Roman" w:hAnsi="Times New Roman"/>
-                    <w:sz w:val="24"/>
-                    <w:szCs w:val="24"/>
                     <w:lang w:val="it-IT"/>
                   </w:rPr>
                   <w:fldChar w:fldCharType="begin"/>
                 </w:r>
                 <w:r>
                   <w:rPr>
-                    <w:rFonts w:ascii="Times New Roman" w:hAnsi="Times New Roman"/>
-                    <w:sz w:val="24"/>
-                    <w:szCs w:val="24"/>
                     <w:lang w:val="en-CA"/>
                   </w:rPr>
                   <w:instrText xml:space="preserve"> CITATION Cal01 \l 4105 </w:instrText>
                 </w:r>
                 <w:r>
                   <w:rPr>
-                    <w:rFonts w:ascii="Times New Roman" w:hAnsi="Times New Roman"/>
-                    <w:sz w:val="24"/>
-                    <w:szCs w:val="24"/>
                     <w:lang w:val="it-IT"/>
                   </w:rPr>
                   <w:fldChar w:fldCharType="separate"/>
                 </w:r>
                 <w:r>
                   <w:rPr>
-                    <w:rFonts w:ascii="Times New Roman" w:hAnsi="Times New Roman"/>
                     <w:noProof/>
-                    <w:sz w:val="24"/>
-                    <w:szCs w:val="24"/>
                     <w:lang w:val="en-CA"/>
                   </w:rPr>
                   <w:t>(Calas and Calas)</w:t>
                 </w:r>
                 <w:r>
                   <w:rPr>
-                    <w:rFonts w:ascii="Times New Roman" w:hAnsi="Times New Roman"/>
-                    <w:sz w:val="24"/>
-                    <w:szCs w:val="24"/>
                     <w:lang w:val="it-IT"/>
                   </w:rPr>
                   <w:fldChar w:fldCharType="end"/>
@@ -1697,68 +1210,35 @@
           </w:p>
           <w:p>
             <w:pPr>
-              <w:spacing w:after="0" w:line="240" w:lineRule="auto"/>
-              <w:ind w:left="720" w:hanging="720"/>
-              <w:jc w:val="both"/>
-              <w:rPr>
-                <w:rFonts w:ascii="Times New Roman" w:hAnsi="Times New Roman"/>
-                <w:sz w:val="24"/>
-                <w:szCs w:val="24"/>
-              </w:rPr>
+              <w:spacing w:after="0"/>
             </w:pPr>
             <w:sdt>
               <w:sdtPr>
-                <w:rPr>
-                  <w:rFonts w:ascii="Times New Roman" w:hAnsi="Times New Roman"/>
-                  <w:sz w:val="24"/>
-                  <w:szCs w:val="24"/>
-                </w:rPr>
                 <w:id w:val="-1075817755"/>
                 <w:citation/>
               </w:sdtPr>
               <w:sdtEndPr/>
               <w:sdtContent>
                 <w:r>
+                  <w:fldChar w:fldCharType="begin"/>
+                </w:r>
+                <w:r>
                   <w:rPr>
-                    <w:rFonts w:ascii="Times New Roman" w:hAnsi="Times New Roman"/>
-                    <w:sz w:val="24"/>
-                    <w:szCs w:val="24"/>
-                  </w:rPr>
-                  <w:fldChar w:fldCharType="begin"/>
-                </w:r>
-                <w:r>
-                  <w:rPr>
-                    <w:rFonts w:ascii="Times New Roman" w:hAnsi="Times New Roman"/>
-                    <w:sz w:val="24"/>
-                    <w:szCs w:val="24"/>
                     <w:lang w:val="en-CA"/>
                   </w:rPr>
                   <w:instrText xml:space="preserve"> CITATION Dor94 \l 4105 </w:instrText>
                 </w:r>
                 <w:r>
+                  <w:fldChar w:fldCharType="separate"/>
+                </w:r>
+                <w:r>
                   <w:rPr>
-                    <w:rFonts w:ascii="Times New Roman" w:hAnsi="Times New Roman"/>
-                    <w:sz w:val="24"/>
-                    <w:szCs w:val="24"/>
-                  </w:rPr>
-                  <w:fldChar w:fldCharType="separate"/>
-                </w:r>
-                <w:r>
-                  <w:rPr>
-                    <w:rFonts w:ascii="Times New Roman" w:hAnsi="Times New Roman"/>
                     <w:noProof/>
-                    <w:sz w:val="24"/>
-                    <w:szCs w:val="24"/>
                     <w:lang w:val="en-CA"/>
                   </w:rPr>
                   <w:t>(Dortch)</w:t>
                 </w:r>
                 <w:r>
-                  <w:rPr>
-                    <w:rFonts w:ascii="Times New Roman" w:hAnsi="Times New Roman"/>
-                    <w:sz w:val="24"/>
-                    <w:szCs w:val="24"/>
-                  </w:rPr>
                   <w:fldChar w:fldCharType="end"/>
                 </w:r>
               </w:sdtContent>
@@ -1766,68 +1246,35 @@
           </w:p>
           <w:p>
             <w:pPr>
-              <w:spacing w:after="0" w:line="240" w:lineRule="auto"/>
-              <w:ind w:left="720" w:hanging="720"/>
-              <w:jc w:val="both"/>
-              <w:rPr>
-                <w:rFonts w:ascii="Times New Roman" w:hAnsi="Times New Roman"/>
-                <w:sz w:val="24"/>
-                <w:szCs w:val="24"/>
-              </w:rPr>
+              <w:spacing w:after="0"/>
             </w:pPr>
             <w:sdt>
               <w:sdtPr>
-                <w:rPr>
-                  <w:rFonts w:ascii="Times New Roman" w:hAnsi="Times New Roman"/>
-                  <w:sz w:val="24"/>
-                  <w:szCs w:val="24"/>
-                </w:rPr>
                 <w:id w:val="-2106025035"/>
                 <w:citation/>
               </w:sdtPr>
               <w:sdtEndPr/>
               <w:sdtContent>
                 <w:r>
+                  <w:fldChar w:fldCharType="begin"/>
+                </w:r>
+                <w:r>
                   <w:rPr>
-                    <w:rFonts w:ascii="Times New Roman" w:hAnsi="Times New Roman"/>
-                    <w:sz w:val="24"/>
-                    <w:szCs w:val="24"/>
-                  </w:rPr>
-                  <w:fldChar w:fldCharType="begin"/>
-                </w:r>
-                <w:r>
-                  <w:rPr>
-                    <w:rFonts w:ascii="Times New Roman" w:hAnsi="Times New Roman"/>
-                    <w:sz w:val="24"/>
-                    <w:szCs w:val="24"/>
                     <w:lang w:val="en-CA"/>
                   </w:rPr>
                   <w:instrText xml:space="preserve"> CITATION Gug79 \l 4105 </w:instrText>
                 </w:r>
                 <w:r>
+                  <w:fldChar w:fldCharType="separate"/>
+                </w:r>
+                <w:r>
                   <w:rPr>
-                    <w:rFonts w:ascii="Times New Roman" w:hAnsi="Times New Roman"/>
-                    <w:sz w:val="24"/>
-                    <w:szCs w:val="24"/>
-                  </w:rPr>
-                  <w:fldChar w:fldCharType="separate"/>
-                </w:r>
-                <w:r>
-                  <w:rPr>
-                    <w:rFonts w:ascii="Times New Roman" w:hAnsi="Times New Roman"/>
                     <w:noProof/>
-                    <w:sz w:val="24"/>
-                    <w:szCs w:val="24"/>
                     <w:lang w:val="en-CA"/>
                   </w:rPr>
                   <w:t>(Guggenheim)</w:t>
                 </w:r>
                 <w:r>
-                  <w:rPr>
-                    <w:rFonts w:ascii="Times New Roman" w:hAnsi="Times New Roman"/>
-                    <w:sz w:val="24"/>
-                    <w:szCs w:val="24"/>
-                  </w:rPr>
                   <w:fldChar w:fldCharType="end"/>
                 </w:r>
               </w:sdtContent>
@@ -1835,68 +1282,35 @@
           </w:p>
           <w:p>
             <w:pPr>
-              <w:spacing w:after="0" w:line="240" w:lineRule="auto"/>
-              <w:ind w:left="720" w:hanging="720"/>
-              <w:jc w:val="both"/>
-              <w:rPr>
-                <w:rFonts w:ascii="Times New Roman" w:hAnsi="Times New Roman"/>
-                <w:sz w:val="24"/>
-                <w:szCs w:val="24"/>
-              </w:rPr>
+              <w:spacing w:after="0"/>
             </w:pPr>
             <w:sdt>
               <w:sdtPr>
-                <w:rPr>
-                  <w:rFonts w:ascii="Times New Roman" w:hAnsi="Times New Roman"/>
-                  <w:sz w:val="24"/>
-                  <w:szCs w:val="24"/>
-                </w:rPr>
                 <w:id w:val="-1490093604"/>
                 <w:citation/>
               </w:sdtPr>
               <w:sdtEndPr/>
               <w:sdtContent>
                 <w:r>
+                  <w:fldChar w:fldCharType="begin"/>
+                </w:r>
+                <w:r>
                   <w:rPr>
-                    <w:rFonts w:ascii="Times New Roman" w:hAnsi="Times New Roman"/>
-                    <w:sz w:val="24"/>
-                    <w:szCs w:val="24"/>
-                  </w:rPr>
-                  <w:fldChar w:fldCharType="begin"/>
-                </w:r>
-                <w:r>
-                  <w:rPr>
-                    <w:rFonts w:ascii="Times New Roman" w:hAnsi="Times New Roman"/>
-                    <w:sz w:val="24"/>
-                    <w:szCs w:val="24"/>
                     <w:lang w:val="en-CA"/>
                   </w:rPr>
                   <w:instrText xml:space="preserve"> CITATION Mas93 \l 4105 </w:instrText>
                 </w:r>
                 <w:r>
+                  <w:fldChar w:fldCharType="separate"/>
+                </w:r>
+                <w:r>
                   <w:rPr>
-                    <w:rFonts w:ascii="Times New Roman" w:hAnsi="Times New Roman"/>
-                    <w:sz w:val="24"/>
-                    <w:szCs w:val="24"/>
-                  </w:rPr>
-                  <w:fldChar w:fldCharType="separate"/>
-                </w:r>
-                <w:r>
-                  <w:rPr>
-                    <w:rFonts w:ascii="Times New Roman" w:hAnsi="Times New Roman"/>
                     <w:noProof/>
-                    <w:sz w:val="24"/>
-                    <w:szCs w:val="24"/>
                     <w:lang w:val="en-CA"/>
                   </w:rPr>
                   <w:t>(Masterpieces from the Peggy Guggenheim Collection)</w:t>
                 </w:r>
                 <w:r>
-                  <w:rPr>
-                    <w:rFonts w:ascii="Times New Roman" w:hAnsi="Times New Roman"/>
-                    <w:sz w:val="24"/>
-                    <w:szCs w:val="24"/>
-                  </w:rPr>
                   <w:fldChar w:fldCharType="end"/>
                 </w:r>
               </w:sdtContent>
@@ -1904,82 +1318,50 @@
           </w:p>
           <w:p>
             <w:pPr>
-              <w:spacing w:after="0" w:line="240" w:lineRule="auto"/>
-              <w:ind w:left="720" w:hanging="720"/>
-              <w:jc w:val="both"/>
-              <w:rPr>
-                <w:rFonts w:ascii="Times New Roman" w:hAnsi="Times New Roman"/>
-                <w:sz w:val="24"/>
-                <w:szCs w:val="24"/>
-              </w:rPr>
+              <w:spacing w:after="0"/>
             </w:pPr>
             <w:sdt>
               <w:sdtPr>
-                <w:rPr>
-                  <w:rFonts w:ascii="Times New Roman" w:hAnsi="Times New Roman"/>
-                  <w:sz w:val="24"/>
-                  <w:szCs w:val="24"/>
-                </w:rPr>
                 <w:id w:val="1552424155"/>
                 <w:citation/>
               </w:sdtPr>
               <w:sdtEndPr/>
               <w:sdtContent>
                 <w:r>
+                  <w:fldChar w:fldCharType="begin"/>
+                </w:r>
+                <w:r>
                   <w:rPr>
-                    <w:rFonts w:ascii="Times New Roman" w:hAnsi="Times New Roman"/>
-                    <w:sz w:val="24"/>
-                    <w:szCs w:val="24"/>
-                  </w:rPr>
-                  <w:fldChar w:fldCharType="begin"/>
-                </w:r>
-                <w:r>
-                  <w:rPr>
-                    <w:rFonts w:ascii="Times New Roman" w:hAnsi="Times New Roman"/>
-                    <w:sz w:val="24"/>
-                    <w:szCs w:val="24"/>
                     <w:lang w:val="en-CA"/>
                   </w:rPr>
                   <w:instrText xml:space="preserve"> CITATION Vai99 \l 4105 </w:instrText>
                 </w:r>
                 <w:r>
+                  <w:fldChar w:fldCharType="separate"/>
+                </w:r>
+                <w:r>
                   <w:rPr>
-                    <w:rFonts w:ascii="Times New Roman" w:hAnsi="Times New Roman"/>
-                    <w:sz w:val="24"/>
-                    <w:szCs w:val="24"/>
-                  </w:rPr>
-                  <w:fldChar w:fldCharType="separate"/>
-                </w:r>
-                <w:r>
-                  <w:rPr>
-                    <w:rFonts w:ascii="Times New Roman" w:hAnsi="Times New Roman"/>
                     <w:noProof/>
-                    <w:sz w:val="24"/>
-                    <w:szCs w:val="24"/>
                     <w:lang w:val="en-CA"/>
                   </w:rPr>
                   <w:t>(Vail)</w:t>
                 </w:r>
                 <w:r>
-                  <w:rPr>
-                    <w:rFonts w:ascii="Times New Roman" w:hAnsi="Times New Roman"/>
-                    <w:sz w:val="24"/>
-                    <w:szCs w:val="24"/>
-                  </w:rPr>
                   <w:fldChar w:fldCharType="end"/>
                 </w:r>
               </w:sdtContent>
             </w:sdt>
-          </w:p>
-          <w:p>
-            <w:pPr>
-              <w:spacing w:after="0" w:line="240" w:lineRule="auto"/>
-            </w:pPr>
           </w:p>
         </w:tc>
       </w:tr>
     </w:tbl>
-    <w:p/>
+    <w:p>
+      <w:pPr>
+        <w:rPr>
+          <w:rFonts w:asciiTheme="minorHAnsi" w:hAnsiTheme="minorHAnsi"/>
+        </w:rPr>
+      </w:pPr>
+    </w:p>
     <w:sectPr>
       <w:headerReference w:type="default" r:id="rId8"/>
       <w:pgSz w:w="11906" w:h="16838"/>
@@ -1992,7 +1374,7 @@
 </file>
 
 <file path=word/endnotes.xml><?xml version="1.0" encoding="utf-8"?>
-<w:endnotes xmlns:wpc="http://schemas.microsoft.com/office/word/2010/wordprocessingCanvas" xmlns:mc="http://schemas.openxmlformats.org/markup-compatibility/2006" xmlns:o="urn:schemas-microsoft-com:office:office" xmlns:r="http://schemas.openxmlformats.org/officeDocument/2006/relationships" xmlns:m="http://schemas.openxmlformats.org/officeDocument/2006/math" xmlns:v="urn:schemas-microsoft-com:vml" xmlns:wp14="http://schemas.microsoft.com/office/word/2010/wordprocessingDrawing" xmlns:wp="http://schemas.openxmlformats.org/drawingml/2006/wordprocessingDrawing" xmlns:w10="urn:schemas-microsoft-com:office:word" xmlns:w="http://schemas.openxmlformats.org/wordprocessingml/2006/main" xmlns:w14="http://schemas.microsoft.com/office/word/2010/wordml" xmlns:w15="http://schemas.microsoft.com/office/word/2012/wordml" xmlns:wpg="http://schemas.microsoft.com/office/word/2010/wordprocessingGroup" xmlns:wpi="http://schemas.microsoft.com/office/word/2010/wordprocessingInk" xmlns:wne="http://schemas.microsoft.com/office/word/2006/wordml" xmlns:wps="http://schemas.microsoft.com/office/word/2010/wordprocessingShape" mc:Ignorable="w14 w15 wp14">
+<w:endnotes xmlns:wpc="http://schemas.microsoft.com/office/word/2010/wordprocessingCanvas" xmlns:cx="http://schemas.microsoft.com/office/drawing/2014/chartex" xmlns:cx1="http://schemas.microsoft.com/office/drawing/2015/9/8/chartex" xmlns:mc="http://schemas.openxmlformats.org/markup-compatibility/2006" xmlns:o="urn:schemas-microsoft-com:office:office" xmlns:r="http://schemas.openxmlformats.org/officeDocument/2006/relationships" xmlns:m="http://schemas.openxmlformats.org/officeDocument/2006/math" xmlns:v="urn:schemas-microsoft-com:vml" xmlns:wp14="http://schemas.microsoft.com/office/word/2010/wordprocessingDrawing" xmlns:wp="http://schemas.openxmlformats.org/drawingml/2006/wordprocessingDrawing" xmlns:w10="urn:schemas-microsoft-com:office:word" xmlns:w="http://schemas.openxmlformats.org/wordprocessingml/2006/main" xmlns:w14="http://schemas.microsoft.com/office/word/2010/wordml" xmlns:w15="http://schemas.microsoft.com/office/word/2012/wordml" xmlns:w16se="http://schemas.microsoft.com/office/word/2015/wordml/symex" xmlns:wpg="http://schemas.microsoft.com/office/word/2010/wordprocessingGroup" xmlns:wpi="http://schemas.microsoft.com/office/word/2010/wordprocessingInk" xmlns:wne="http://schemas.microsoft.com/office/word/2006/wordml" xmlns:wps="http://schemas.microsoft.com/office/word/2010/wordprocessingShape" mc:Ignorable="w14 w15 w16se wp14">
   <w:endnote w:type="separator" w:id="-1">
     <w:p>
       <w:pPr>
@@ -2017,7 +1399,7 @@
 </file>
 
 <file path=word/footnotes.xml><?xml version="1.0" encoding="utf-8"?>
-<w:footnotes xmlns:wpc="http://schemas.microsoft.com/office/word/2010/wordprocessingCanvas" xmlns:mc="http://schemas.openxmlformats.org/markup-compatibility/2006" xmlns:o="urn:schemas-microsoft-com:office:office" xmlns:r="http://schemas.openxmlformats.org/officeDocument/2006/relationships" xmlns:m="http://schemas.openxmlformats.org/officeDocument/2006/math" xmlns:v="urn:schemas-microsoft-com:vml" xmlns:wp14="http://schemas.microsoft.com/office/word/2010/wordprocessingDrawing" xmlns:wp="http://schemas.openxmlformats.org/drawingml/2006/wordprocessingDrawing" xmlns:w10="urn:schemas-microsoft-com:office:word" xmlns:w="http://schemas.openxmlformats.org/wordprocessingml/2006/main" xmlns:w14="http://schemas.microsoft.com/office/word/2010/wordml" xmlns:w15="http://schemas.microsoft.com/office/word/2012/wordml" xmlns:wpg="http://schemas.microsoft.com/office/word/2010/wordprocessingGroup" xmlns:wpi="http://schemas.microsoft.com/office/word/2010/wordprocessingInk" xmlns:wne="http://schemas.microsoft.com/office/word/2006/wordml" xmlns:wps="http://schemas.microsoft.com/office/word/2010/wordprocessingShape" mc:Ignorable="w14 w15 wp14">
+<w:footnotes xmlns:wpc="http://schemas.microsoft.com/office/word/2010/wordprocessingCanvas" xmlns:cx="http://schemas.microsoft.com/office/drawing/2014/chartex" xmlns:cx1="http://schemas.microsoft.com/office/drawing/2015/9/8/chartex" xmlns:mc="http://schemas.openxmlformats.org/markup-compatibility/2006" xmlns:o="urn:schemas-microsoft-com:office:office" xmlns:r="http://schemas.openxmlformats.org/officeDocument/2006/relationships" xmlns:m="http://schemas.openxmlformats.org/officeDocument/2006/math" xmlns:v="urn:schemas-microsoft-com:vml" xmlns:wp14="http://schemas.microsoft.com/office/word/2010/wordprocessingDrawing" xmlns:wp="http://schemas.openxmlformats.org/drawingml/2006/wordprocessingDrawing" xmlns:w10="urn:schemas-microsoft-com:office:word" xmlns:w="http://schemas.openxmlformats.org/wordprocessingml/2006/main" xmlns:w14="http://schemas.microsoft.com/office/word/2010/wordml" xmlns:w15="http://schemas.microsoft.com/office/word/2012/wordml" xmlns:w16se="http://schemas.microsoft.com/office/word/2015/wordml/symex" xmlns:wpg="http://schemas.microsoft.com/office/word/2010/wordprocessingGroup" xmlns:wpi="http://schemas.microsoft.com/office/word/2010/wordprocessingInk" xmlns:wne="http://schemas.microsoft.com/office/word/2006/wordml" xmlns:wps="http://schemas.microsoft.com/office/word/2010/wordprocessingShape" mc:Ignorable="w14 w15 w16se wp14">
   <w:footnote w:type="separator" w:id="-1">
     <w:p>
       <w:pPr>
@@ -2042,7 +1424,7 @@
 </file>
 
 <file path=word/header1.xml><?xml version="1.0" encoding="utf-8"?>
-<w:hdr xmlns:wpc="http://schemas.microsoft.com/office/word/2010/wordprocessingCanvas" xmlns:mc="http://schemas.openxmlformats.org/markup-compatibility/2006" xmlns:o="urn:schemas-microsoft-com:office:office" xmlns:r="http://schemas.openxmlformats.org/officeDocument/2006/relationships" xmlns:m="http://schemas.openxmlformats.org/officeDocument/2006/math" xmlns:v="urn:schemas-microsoft-com:vml" xmlns:wp14="http://schemas.microsoft.com/office/word/2010/wordprocessingDrawing" xmlns:wp="http://schemas.openxmlformats.org/drawingml/2006/wordprocessingDrawing" xmlns:w10="urn:schemas-microsoft-com:office:word" xmlns:w="http://schemas.openxmlformats.org/wordprocessingml/2006/main" xmlns:w14="http://schemas.microsoft.com/office/word/2010/wordml" xmlns:w15="http://schemas.microsoft.com/office/word/2012/wordml" xmlns:wpg="http://schemas.microsoft.com/office/word/2010/wordprocessingGroup" xmlns:wpi="http://schemas.microsoft.com/office/word/2010/wordprocessingInk" xmlns:wne="http://schemas.microsoft.com/office/word/2006/wordml" xmlns:wps="http://schemas.microsoft.com/office/word/2010/wordprocessingShape" mc:Ignorable="w14 w15 wp14">
+<w:hdr xmlns:wpc="http://schemas.microsoft.com/office/word/2010/wordprocessingCanvas" xmlns:cx="http://schemas.microsoft.com/office/drawing/2014/chartex" xmlns:cx1="http://schemas.microsoft.com/office/drawing/2015/9/8/chartex" xmlns:mc="http://schemas.openxmlformats.org/markup-compatibility/2006" xmlns:o="urn:schemas-microsoft-com:office:office" xmlns:r="http://schemas.openxmlformats.org/officeDocument/2006/relationships" xmlns:m="http://schemas.openxmlformats.org/officeDocument/2006/math" xmlns:v="urn:schemas-microsoft-com:vml" xmlns:wp14="http://schemas.microsoft.com/office/word/2010/wordprocessingDrawing" xmlns:wp="http://schemas.openxmlformats.org/drawingml/2006/wordprocessingDrawing" xmlns:w10="urn:schemas-microsoft-com:office:word" xmlns:w="http://schemas.openxmlformats.org/wordprocessingml/2006/main" xmlns:w14="http://schemas.microsoft.com/office/word/2010/wordml" xmlns:w15="http://schemas.microsoft.com/office/word/2012/wordml" xmlns:w16se="http://schemas.microsoft.com/office/word/2015/wordml/symex" xmlns:wpg="http://schemas.microsoft.com/office/word/2010/wordprocessingGroup" xmlns:wpi="http://schemas.microsoft.com/office/word/2010/wordprocessingInk" xmlns:wne="http://schemas.microsoft.com/office/word/2006/wordml" xmlns:wps="http://schemas.microsoft.com/office/word/2010/wordprocessingShape" mc:Ignorable="w14 w15 w16se wp14">
   <w:p>
     <w:pPr>
       <w:pStyle w:val="Header"/>
@@ -2086,7 +1468,7 @@
 </file>
 
 <file path=word/numbering.xml><?xml version="1.0" encoding="utf-8"?>
-<w:numbering xmlns:wpc="http://schemas.microsoft.com/office/word/2010/wordprocessingCanvas" xmlns:mc="http://schemas.openxmlformats.org/markup-compatibility/2006" xmlns:o="urn:schemas-microsoft-com:office:office" xmlns:r="http://schemas.openxmlformats.org/officeDocument/2006/relationships" xmlns:m="http://schemas.openxmlformats.org/officeDocument/2006/math" xmlns:v="urn:schemas-microsoft-com:vml" xmlns:wp14="http://schemas.microsoft.com/office/word/2010/wordprocessingDrawing" xmlns:wp="http://schemas.openxmlformats.org/drawingml/2006/wordprocessingDrawing" xmlns:w10="urn:schemas-microsoft-com:office:word" xmlns:w="http://schemas.openxmlformats.org/wordprocessingml/2006/main" xmlns:w14="http://schemas.microsoft.com/office/word/2010/wordml" xmlns:w15="http://schemas.microsoft.com/office/word/2012/wordml" xmlns:wpg="http://schemas.microsoft.com/office/word/2010/wordprocessingGroup" xmlns:wpi="http://schemas.microsoft.com/office/word/2010/wordprocessingInk" xmlns:wne="http://schemas.microsoft.com/office/word/2006/wordml" xmlns:wps="http://schemas.microsoft.com/office/word/2010/wordprocessingShape" mc:Ignorable="w14 w15 wp14">
+<w:numbering xmlns:wpc="http://schemas.microsoft.com/office/word/2010/wordprocessingCanvas" xmlns:cx="http://schemas.microsoft.com/office/drawing/2014/chartex" xmlns:cx1="http://schemas.microsoft.com/office/drawing/2015/9/8/chartex" xmlns:mc="http://schemas.openxmlformats.org/markup-compatibility/2006" xmlns:o="urn:schemas-microsoft-com:office:office" xmlns:r="http://schemas.openxmlformats.org/officeDocument/2006/relationships" xmlns:m="http://schemas.openxmlformats.org/officeDocument/2006/math" xmlns:v="urn:schemas-microsoft-com:vml" xmlns:wp14="http://schemas.microsoft.com/office/word/2010/wordprocessingDrawing" xmlns:wp="http://schemas.openxmlformats.org/drawingml/2006/wordprocessingDrawing" xmlns:w10="urn:schemas-microsoft-com:office:word" xmlns:w="http://schemas.openxmlformats.org/wordprocessingml/2006/main" xmlns:w14="http://schemas.microsoft.com/office/word/2010/wordml" xmlns:w15="http://schemas.microsoft.com/office/word/2012/wordml" xmlns:w16se="http://schemas.microsoft.com/office/word/2015/wordml/symex" xmlns:wpg="http://schemas.microsoft.com/office/word/2010/wordprocessingGroup" xmlns:wpi="http://schemas.microsoft.com/office/word/2010/wordprocessingInk" xmlns:wne="http://schemas.microsoft.com/office/word/2006/wordml" xmlns:wps="http://schemas.microsoft.com/office/word/2010/wordprocessingShape" mc:Ignorable="w14 w15 w16se wp14">
   <w:abstractNum w:abstractNumId="0" w15:restartNumberingAfterBreak="0">
     <w:nsid w:val="FFFFFF7C"/>
     <w:multiLevelType w:val="singleLevel"/>
@@ -2423,7 +1805,7 @@
 </file>
 
 <file path=word/styles.xml><?xml version="1.0" encoding="utf-8"?>
-<w:styles xmlns:mc="http://schemas.openxmlformats.org/markup-compatibility/2006" xmlns:r="http://schemas.openxmlformats.org/officeDocument/2006/relationships" xmlns:w="http://schemas.openxmlformats.org/wordprocessingml/2006/main" xmlns:w14="http://schemas.microsoft.com/office/word/2010/wordml" xmlns:w15="http://schemas.microsoft.com/office/word/2012/wordml" mc:Ignorable="w14 w15">
+<w:styles xmlns:mc="http://schemas.openxmlformats.org/markup-compatibility/2006" xmlns:r="http://schemas.openxmlformats.org/officeDocument/2006/relationships" xmlns:w="http://schemas.openxmlformats.org/wordprocessingml/2006/main" xmlns:w14="http://schemas.microsoft.com/office/word/2010/wordml" xmlns:w15="http://schemas.microsoft.com/office/word/2012/wordml" xmlns:w16se="http://schemas.microsoft.com/office/word/2015/wordml/symex" mc:Ignorable="w14 w15 w16se">
   <w:docDefaults>
     <w:rPrDefault>
       <w:rPr>
@@ -3543,7 +2925,7 @@
 </file>
 
 <file path=customXml/itemProps1.xml><?xml version="1.0" encoding="utf-8"?>
-<ds:datastoreItem xmlns:ds="http://schemas.openxmlformats.org/officeDocument/2006/customXml" ds:itemID="{A9D34423-D6DB-4774-ABB0-80EE0A22CF0D}">
+<ds:datastoreItem xmlns:ds="http://schemas.openxmlformats.org/officeDocument/2006/customXml" ds:itemID="{5E9B1C32-5B01-49D2-9C04-E3A0B5FB6BE2}">
   <ds:schemaRefs>
     <ds:schemaRef ds:uri="http://schemas.openxmlformats.org/officeDocument/2006/bibliography"/>
   </ds:schemaRefs>
